--- a/public/bases-word/IS/LEGALIDAD/IS_EA_Y_PAR_01.docx
+++ b/public/bases-word/IS/LEGALIDAD/IS_EA_Y_PAR_01.docx
@@ -104,6 +104,14 @@
                 <w:szCs w:val="20"/>
               </w:rPr>
               <w:t>${entidad}</w:t>
+            </w:r>
+            <w:r>
+              <w:rPr>
+                <w:rFonts w:ascii="Regesto Grotesk" w:eastAsia="Arial" w:hAnsi="Regesto Grotesk" w:cs="Arial"/>
+                <w:sz w:val="20"/>
+                <w:szCs w:val="20"/>
+              </w:rPr>
+              <w:t>.</w:t>
             </w:r>
           </w:p>
         </w:tc>
@@ -370,9 +378,26 @@
           <w:rFonts w:ascii="Regesto Grotesk" w:eastAsia="Arial" w:hAnsi="Regesto Grotesk" w:cs="Arial"/>
           <w:sz w:val="20"/>
           <w:szCs w:val="20"/>
-          <w:highlight w:val="yellow"/>
-        </w:rPr>
-        <w:t>XXX</w:t>
+        </w:rPr>
+        <w:t>${</w:t>
+      </w:r>
+      <w:proofErr w:type="spellStart"/>
+      <w:r>
+        <w:rPr>
+          <w:rFonts w:ascii="Regesto Grotesk" w:eastAsia="Arial" w:hAnsi="Regesto Grotesk" w:cs="Arial"/>
+          <w:sz w:val="20"/>
+          <w:szCs w:val="20"/>
+        </w:rPr>
+        <w:t>fechaPAA</w:t>
+      </w:r>
+      <w:proofErr w:type="spellEnd"/>
+      <w:r>
+        <w:rPr>
+          <w:rFonts w:ascii="Regesto Grotesk" w:eastAsia="Arial" w:hAnsi="Regesto Grotesk" w:cs="Arial"/>
+          <w:sz w:val="20"/>
+          <w:szCs w:val="20"/>
+        </w:rPr>
+        <w:t>}</w:t>
       </w:r>
       <w:r>
         <w:rPr>
@@ -414,16 +439,59 @@
           <w:sz w:val="20"/>
           <w:szCs w:val="20"/>
         </w:rPr>
-        <w:t xml:space="preserve">, </w:t>
-      </w:r>
-      <w:r>
-        <w:rPr>
-          <w:rFonts w:ascii="Regesto Grotesk" w:eastAsia="Arial" w:hAnsi="Regesto Grotesk" w:cs="Arial"/>
-          <w:sz w:val="20"/>
-          <w:szCs w:val="20"/>
-          <w:highlight w:val="yellow"/>
-        </w:rPr>
-        <w:t>de fecha XXX.</w:t>
+        <w:t xml:space="preserve">, de </w:t>
+      </w:r>
+      <w:proofErr w:type="gramStart"/>
+      <w:r>
+        <w:rPr>
+          <w:rFonts w:ascii="Regesto Grotesk" w:eastAsia="Arial" w:hAnsi="Regesto Grotesk" w:cs="Arial"/>
+          <w:sz w:val="20"/>
+          <w:szCs w:val="20"/>
+        </w:rPr>
+        <w:t xml:space="preserve">fecha </w:t>
+      </w:r>
+      <w:r>
+        <w:rPr>
+          <w:rFonts w:ascii="Regesto Grotesk" w:eastAsia="Arial" w:hAnsi="Regesto Grotesk" w:cs="Arial"/>
+          <w:sz w:val="20"/>
+          <w:szCs w:val="20"/>
+        </w:rPr>
+        <w:t xml:space="preserve"> $</w:t>
+      </w:r>
+      <w:proofErr w:type="gramEnd"/>
+      <w:r>
+        <w:rPr>
+          <w:rFonts w:ascii="Regesto Grotesk" w:eastAsia="Arial" w:hAnsi="Regesto Grotesk" w:cs="Arial"/>
+          <w:sz w:val="20"/>
+          <w:szCs w:val="20"/>
+        </w:rPr>
+        <w:t>{</w:t>
+      </w:r>
+      <w:proofErr w:type="spellStart"/>
+      <w:r>
+        <w:rPr>
+          <w:rFonts w:ascii="Regesto Grotesk" w:eastAsia="Arial" w:hAnsi="Regesto Grotesk" w:cs="Arial"/>
+          <w:sz w:val="20"/>
+          <w:szCs w:val="20"/>
+        </w:rPr>
+        <w:t>fecha_orden</w:t>
+      </w:r>
+      <w:proofErr w:type="spellEnd"/>
+      <w:r>
+        <w:rPr>
+          <w:rFonts w:ascii="Regesto Grotesk" w:eastAsia="Arial" w:hAnsi="Regesto Grotesk" w:cs="Arial"/>
+          <w:sz w:val="20"/>
+          <w:szCs w:val="20"/>
+        </w:rPr>
+        <w:t>}</w:t>
+      </w:r>
+      <w:r>
+        <w:rPr>
+          <w:rFonts w:ascii="Regesto Grotesk" w:eastAsia="Arial" w:hAnsi="Regesto Grotesk" w:cs="Arial"/>
+          <w:sz w:val="20"/>
+          <w:szCs w:val="20"/>
+        </w:rPr>
+        <w:t>.</w:t>
       </w:r>
     </w:p>
     <w:p>
@@ -539,7 +607,36 @@
           <w:sz w:val="20"/>
           <w:szCs w:val="20"/>
         </w:rPr>
-        <w:t>${periodo}</w:t>
+        <w:t>${</w:t>
+      </w:r>
+      <w:proofErr w:type="spellStart"/>
+      <w:r>
+        <w:rPr>
+          <w:rFonts w:ascii="Regesto Grotesk" w:eastAsia="Arial" w:hAnsi="Regesto Grotesk" w:cs="Arial"/>
+          <w:b/>
+          <w:sz w:val="20"/>
+          <w:szCs w:val="20"/>
+        </w:rPr>
+        <w:t>periodo</w:t>
+      </w:r>
+      <w:r>
+        <w:rPr>
+          <w:rFonts w:ascii="Regesto Grotesk" w:eastAsia="Arial" w:hAnsi="Regesto Grotesk" w:cs="Arial"/>
+          <w:b/>
+          <w:sz w:val="20"/>
+          <w:szCs w:val="20"/>
+        </w:rPr>
+        <w:t>Letras</w:t>
+      </w:r>
+      <w:proofErr w:type="spellEnd"/>
+      <w:r>
+        <w:rPr>
+          <w:rFonts w:ascii="Regesto Grotesk" w:eastAsia="Arial" w:hAnsi="Regesto Grotesk" w:cs="Arial"/>
+          <w:b/>
+          <w:sz w:val="20"/>
+          <w:szCs w:val="20"/>
+        </w:rPr>
+        <w:t>}</w:t>
       </w:r>
       <w:r>
         <w:rPr>
@@ -782,18 +879,7 @@
           <w:szCs w:val="20"/>
           <w:highlight w:val="yellow"/>
         </w:rPr>
-        <w:t xml:space="preserve">puntualizaran </w:t>
-      </w:r>
-      <w:bookmarkStart w:id="9" w:name="_GoBack"/>
-      <w:bookmarkEnd w:id="9"/>
-      <w:r>
-        <w:rPr>
-          <w:rFonts w:ascii="Regesto Grotesk" w:eastAsia="Arial" w:hAnsi="Regesto Grotesk" w:cs="Arial"/>
-          <w:sz w:val="20"/>
-          <w:szCs w:val="20"/>
-          <w:highlight w:val="yellow"/>
-        </w:rPr>
-        <w:t xml:space="preserve">las </w:t>
+        <w:t xml:space="preserve">puntualizaran las </w:t>
       </w:r>
       <w:r>
         <w:rPr>
@@ -830,8 +916,8 @@
         </w:rPr>
         <w:t xml:space="preserve">y se pusiera a la vista el Expediente Técnico para su consulta e informarle de la apertura </w:t>
       </w:r>
-      <w:bookmarkStart w:id="10" w:name="_Hlk191977091"/>
-      <w:bookmarkStart w:id="11" w:name="_Hlk191978863"/>
+      <w:bookmarkStart w:id="9" w:name="_Hlk191977091"/>
+      <w:bookmarkStart w:id="10" w:name="_Hlk191978863"/>
       <w:r>
         <w:rPr>
           <w:rFonts w:ascii="Regesto Grotesk" w:eastAsia="Arial" w:hAnsi="Regesto Grotesk" w:cs="Arial"/>
@@ -856,7 +942,7 @@
         </w:rPr>
         <w:t>${siRecomendaciones01}</w:t>
       </w:r>
-      <w:bookmarkEnd w:id="10"/>
+      <w:bookmarkEnd w:id="9"/>
       <w:r>
         <w:rPr>
           <w:rFonts w:ascii="Regesto Grotesk" w:hAnsi="Regesto Grotesk" w:cs="Arial"/>
@@ -873,7 +959,7 @@
         </w:rPr>
         <w:t xml:space="preserve"> con el objeto de que </w:t>
       </w:r>
-      <w:bookmarkStart w:id="12" w:name="_Hlk191977105"/>
+      <w:bookmarkStart w:id="11" w:name="_Hlk191977105"/>
       <w:r>
         <w:rPr>
           <w:rFonts w:ascii="Regesto Grotesk" w:eastAsia="Arial" w:hAnsi="Regesto Grotesk" w:cs="Arial"/>
@@ -908,8 +994,8 @@
       </w:r>
     </w:p>
     <w:bookmarkEnd w:id="2"/>
+    <w:bookmarkEnd w:id="10"/>
     <w:bookmarkEnd w:id="11"/>
-    <w:bookmarkEnd w:id="12"/>
     <w:p>
       <w:pPr>
         <w:spacing w:before="240" w:after="240" w:line="276" w:lineRule="auto"/>
@@ -981,8 +1067,8 @@
           <w:szCs w:val="20"/>
         </w:rPr>
       </w:pPr>
-      <w:bookmarkStart w:id="13" w:name="_Hlk158286557"/>
-      <w:bookmarkStart w:id="14" w:name="_Hlk95985709"/>
+      <w:bookmarkStart w:id="12" w:name="_Hlk158286557"/>
+      <w:bookmarkStart w:id="13" w:name="_Hlk95985709"/>
       <w:r>
         <w:rPr>
           <w:rFonts w:ascii="Regesto Grotesk" w:eastAsia="Arial" w:hAnsi="Regesto Grotesk" w:cs="Arial"/>
@@ -1113,15 +1199,7 @@
           <w:sz w:val="20"/>
           <w:szCs w:val="20"/>
         </w:rPr>
-        <w:t>===================================</w:t>
-      </w:r>
-      <w:r>
-        <w:rPr>
-          <w:rFonts w:ascii="Regesto Grotesk" w:eastAsia="Arial" w:hAnsi="Regesto Grotesk" w:cs="Arial"/>
-          <w:sz w:val="20"/>
-          <w:szCs w:val="20"/>
-        </w:rPr>
-        <w:t>=====</w:t>
+        <w:t>========================================</w:t>
       </w:r>
       <w:r>
         <w:rPr>
@@ -1142,13 +1220,14 @@
           <w:szCs w:val="20"/>
         </w:rPr>
       </w:pPr>
-      <w:bookmarkStart w:id="15" w:name="_Hlk158286568"/>
-      <w:bookmarkEnd w:id="13"/>
-      <w:r>
-        <w:rPr>
-          <w:rFonts w:ascii="Regesto Grotesk" w:eastAsia="Arial" w:hAnsi="Regesto Grotesk" w:cs="Arial"/>
-          <w:sz w:val="20"/>
-          <w:szCs w:val="20"/>
+      <w:bookmarkStart w:id="14" w:name="_Hlk158286568"/>
+      <w:bookmarkEnd w:id="12"/>
+      <w:r>
+        <w:rPr>
+          <w:rFonts w:ascii="Regesto Grotesk" w:eastAsia="Arial" w:hAnsi="Regesto Grotesk" w:cs="Arial"/>
+          <w:sz w:val="20"/>
+          <w:szCs w:val="20"/>
+          <w:highlight w:val="yellow"/>
         </w:rPr>
         <w:lastRenderedPageBreak/>
         <w:t>Por</w:t>
@@ -1158,6 +1237,7 @@
           <w:rFonts w:ascii="Regesto Grotesk" w:eastAsia="Arial" w:hAnsi="Regesto Grotesk" w:cs="Arial"/>
           <w:sz w:val="20"/>
           <w:szCs w:val="20"/>
+          <w:highlight w:val="yellow"/>
         </w:rPr>
         <w:t xml:space="preserve"> lo</w:t>
       </w:r>
@@ -1166,58 +1246,65 @@
           <w:rFonts w:ascii="Regesto Grotesk" w:eastAsia="Arial" w:hAnsi="Regesto Grotesk" w:cs="Arial"/>
           <w:sz w:val="20"/>
           <w:szCs w:val="20"/>
+          <w:highlight w:val="yellow"/>
         </w:rPr>
         <w:t xml:space="preserve"> tanto, una vez analizados </w:t>
       </w:r>
-      <w:bookmarkStart w:id="16" w:name="_Hlk98240528"/>
-      <w:r>
-        <w:rPr>
-          <w:rFonts w:ascii="Regesto Grotesk" w:eastAsia="Arial" w:hAnsi="Regesto Grotesk" w:cs="Arial"/>
-          <w:sz w:val="20"/>
-          <w:szCs w:val="20"/>
+      <w:bookmarkStart w:id="15" w:name="_Hlk98240528"/>
+      <w:r>
+        <w:rPr>
+          <w:rFonts w:ascii="Regesto Grotesk" w:eastAsia="Arial" w:hAnsi="Regesto Grotesk" w:cs="Arial"/>
+          <w:sz w:val="20"/>
+          <w:szCs w:val="20"/>
+          <w:highlight w:val="yellow"/>
         </w:rPr>
         <w:t>tod</w:t>
       </w:r>
+      <w:bookmarkEnd w:id="15"/>
+      <w:r>
+        <w:rPr>
+          <w:rFonts w:ascii="Regesto Grotesk" w:eastAsia="Arial" w:hAnsi="Regesto Grotesk" w:cs="Arial"/>
+          <w:sz w:val="20"/>
+          <w:szCs w:val="20"/>
+          <w:highlight w:val="yellow"/>
+        </w:rPr>
+        <w:t>os los elementos de convicción que obran en los autos de los expedientes</w:t>
+      </w:r>
+      <w:r>
+        <w:rPr>
+          <w:rFonts w:ascii="Regesto Grotesk" w:eastAsia="Arial" w:hAnsi="Regesto Grotesk" w:cs="Arial"/>
+          <w:sz w:val="20"/>
+          <w:szCs w:val="20"/>
+          <w:highlight w:val="yellow"/>
+        </w:rPr>
+        <w:t xml:space="preserve"> </w:t>
+      </w:r>
+      <w:bookmarkStart w:id="16" w:name="_Hlk124955251"/>
+      <w:r>
+        <w:rPr>
+          <w:rFonts w:ascii="Regesto Grotesk" w:eastAsia="Arial" w:hAnsi="Regesto Grotesk" w:cs="Arial"/>
+          <w:sz w:val="20"/>
+          <w:szCs w:val="20"/>
+          <w:highlight w:val="yellow"/>
+        </w:rPr>
+        <w:t>de mérito</w:t>
+      </w:r>
+      <w:r>
+        <w:rPr>
+          <w:rFonts w:ascii="Regesto Grotesk" w:eastAsia="Arial" w:hAnsi="Regesto Grotesk" w:cs="Arial"/>
+          <w:sz w:val="20"/>
+          <w:szCs w:val="20"/>
+          <w:highlight w:val="yellow"/>
+        </w:rPr>
+        <w:t xml:space="preserve">, </w:t>
+      </w:r>
       <w:bookmarkEnd w:id="16"/>
       <w:r>
         <w:rPr>
           <w:rFonts w:ascii="Regesto Grotesk" w:eastAsia="Arial" w:hAnsi="Regesto Grotesk" w:cs="Arial"/>
           <w:sz w:val="20"/>
           <w:szCs w:val="20"/>
-        </w:rPr>
-        <w:t>os los elementos de convicción que obran en los autos de los expedientes</w:t>
-      </w:r>
-      <w:r>
-        <w:rPr>
-          <w:rFonts w:ascii="Regesto Grotesk" w:eastAsia="Arial" w:hAnsi="Regesto Grotesk" w:cs="Arial"/>
-          <w:sz w:val="20"/>
-          <w:szCs w:val="20"/>
-        </w:rPr>
-        <w:t xml:space="preserve"> </w:t>
-      </w:r>
-      <w:bookmarkStart w:id="17" w:name="_Hlk124955251"/>
-      <w:r>
-        <w:rPr>
-          <w:rFonts w:ascii="Regesto Grotesk" w:eastAsia="Arial" w:hAnsi="Regesto Grotesk" w:cs="Arial"/>
-          <w:sz w:val="20"/>
-          <w:szCs w:val="20"/>
-        </w:rPr>
-        <w:t>de mérito</w:t>
-      </w:r>
-      <w:r>
-        <w:rPr>
-          <w:rFonts w:ascii="Regesto Grotesk" w:eastAsia="Arial" w:hAnsi="Regesto Grotesk" w:cs="Arial"/>
-          <w:sz w:val="20"/>
-          <w:szCs w:val="20"/>
-        </w:rPr>
-        <w:t xml:space="preserve">, </w:t>
-      </w:r>
-      <w:bookmarkEnd w:id="17"/>
-      <w:r>
-        <w:rPr>
-          <w:rFonts w:ascii="Regesto Grotesk" w:eastAsia="Arial" w:hAnsi="Regesto Grotesk" w:cs="Arial"/>
-          <w:sz w:val="20"/>
-          <w:szCs w:val="20"/>
+          <w:highlight w:val="yellow"/>
         </w:rPr>
         <w:t>se llegó a la conclusión de los siguientes: ===================</w:t>
       </w:r>
@@ -1226,6 +1313,7 @@
           <w:rFonts w:ascii="Regesto Grotesk" w:eastAsia="Arial" w:hAnsi="Regesto Grotesk" w:cs="Arial"/>
           <w:sz w:val="20"/>
           <w:szCs w:val="20"/>
+          <w:highlight w:val="yellow"/>
         </w:rPr>
         <w:t>======================</w:t>
       </w:r>
@@ -1234,6 +1322,7 @@
           <w:rFonts w:ascii="Regesto Grotesk" w:eastAsia="Arial" w:hAnsi="Regesto Grotesk" w:cs="Arial"/>
           <w:sz w:val="20"/>
           <w:szCs w:val="20"/>
+          <w:highlight w:val="yellow"/>
         </w:rPr>
         <w:t>=======</w:t>
       </w:r>
@@ -1276,8 +1365,8 @@
           <w:u w:val="single"/>
         </w:rPr>
       </w:pPr>
-      <w:bookmarkStart w:id="18" w:name="_Hlk158980047"/>
-      <w:bookmarkEnd w:id="15"/>
+      <w:bookmarkStart w:id="17" w:name="_Hlk158980047"/>
+      <w:bookmarkEnd w:id="14"/>
       <w:r>
         <w:rPr>
           <w:rFonts w:ascii="Regesto Grotesk" w:eastAsia="Arial" w:hAnsi="Regesto Grotesk" w:cs="Arial"/>
@@ -1316,7 +1405,7 @@
           <w:szCs w:val="20"/>
         </w:rPr>
       </w:pPr>
-      <w:bookmarkStart w:id="19" w:name="_Hlk151456575"/>
+      <w:bookmarkStart w:id="18" w:name="_Hlk151456575"/>
       <w:r>
         <w:rPr>
           <w:rFonts w:ascii="Regesto Grotesk" w:eastAsia="Arial" w:hAnsi="Regesto Grotesk" w:cs="Arial"/>
@@ -1367,7 +1456,6 @@
       <w:r>
         <w:rPr>
           <w:rFonts w:ascii="Regesto Grotesk" w:eastAsia="Arial" w:hAnsi="Regesto Grotesk" w:cs="Arial"/>
-          <w:b/>
           <w:sz w:val="20"/>
         </w:rPr>
         <w:t>block_solacpo</w:t>
@@ -1392,7 +1480,7 @@
           <w:sz w:val="20"/>
         </w:rPr>
       </w:pPr>
-      <w:bookmarkStart w:id="20" w:name="_Hlk158292210"/>
+      <w:bookmarkStart w:id="19" w:name="_Hlk158292210"/>
       <w:r>
         <w:rPr>
           <w:rFonts w:ascii="Regesto Grotesk" w:eastAsia="Arial" w:hAnsi="Regesto Grotesk" w:cs="Arial"/>
@@ -1442,7 +1530,33 @@
           <w:b/>
           <w:sz w:val="20"/>
         </w:rPr>
-        <w:t>${tipo}</w:t>
+        <w:t>${</w:t>
+      </w:r>
+      <w:proofErr w:type="spellStart"/>
+      <w:r>
+        <w:rPr>
+          <w:rFonts w:ascii="Regesto Grotesk" w:eastAsia="Arial" w:hAnsi="Regesto Grotesk" w:cs="Arial"/>
+          <w:b/>
+          <w:sz w:val="20"/>
+        </w:rPr>
+        <w:t>tipo</w:t>
+      </w:r>
+      <w:r>
+        <w:rPr>
+          <w:rFonts w:ascii="Regesto Grotesk" w:eastAsia="Arial" w:hAnsi="Regesto Grotesk" w:cs="Arial"/>
+          <w:b/>
+          <w:sz w:val="20"/>
+        </w:rPr>
+        <w:t>_mayus</w:t>
+      </w:r>
+      <w:proofErr w:type="spellEnd"/>
+      <w:r>
+        <w:rPr>
+          <w:rFonts w:ascii="Regesto Grotesk" w:eastAsia="Arial" w:hAnsi="Regesto Grotesk" w:cs="Arial"/>
+          <w:b/>
+          <w:sz w:val="20"/>
+        </w:rPr>
+        <w:t>}</w:t>
       </w:r>
       <w:r>
         <w:rPr>
@@ -1504,6 +1618,14 @@
         </w:rPr>
         <w:t>n_sugerida</w:t>
       </w:r>
+      <w:r>
+        <w:rPr>
+          <w:rFonts w:ascii="Regesto Grotesk" w:eastAsia="Arial" w:hAnsi="Regesto Grotesk" w:cs="Arial"/>
+          <w:b/>
+          <w:sz w:val="20"/>
+        </w:rPr>
+        <w:t>_mayus</w:t>
+      </w:r>
       <w:proofErr w:type="spellEnd"/>
       <w:r>
         <w:rPr>
@@ -1623,7 +1745,7 @@
           <w:u w:val="single"/>
         </w:rPr>
       </w:pPr>
-      <w:bookmarkStart w:id="21" w:name="_Hlk158292284"/>
+      <w:bookmarkStart w:id="20" w:name="_Hlk158292284"/>
       <w:r>
         <w:rPr>
           <w:rFonts w:ascii="Regesto Grotesk" w:eastAsia="Arial" w:hAnsi="Regesto Grotesk" w:cs="Arial"/>
@@ -1632,7 +1754,7 @@
           <w:szCs w:val="16"/>
           <w:u w:val="single"/>
         </w:rPr>
-        <w:t xml:space="preserve">Descripción de la documentación presentada durante </w:t>
+        <w:t xml:space="preserve">Documentación presentada durante </w:t>
       </w:r>
       <w:r>
         <w:rPr>
@@ -1655,61 +1777,65 @@
         <w:t xml:space="preserve"> </w:t>
       </w:r>
     </w:p>
+    <w:bookmarkEnd w:id="20"/>
+    <w:p>
+      <w:pPr>
+        <w:spacing w:before="120" w:after="120" w:line="276" w:lineRule="auto"/>
+        <w:jc w:val="both"/>
+        <w:rPr>
+          <w:rFonts w:ascii="Regesto Grotesk" w:eastAsia="Arial" w:hAnsi="Regesto Grotesk" w:cs="Arial"/>
+          <w:sz w:val="20"/>
+          <w:szCs w:val="20"/>
+        </w:rPr>
+      </w:pPr>
+      <w:r>
+        <w:rPr>
+          <w:rFonts w:ascii="Regesto Grotesk" w:eastAsia="Arial" w:hAnsi="Regesto Grotesk" w:cs="Arial"/>
+          <w:sz w:val="20"/>
+          <w:szCs w:val="20"/>
+        </w:rPr>
+        <w:t>${</w:t>
+      </w:r>
+      <w:proofErr w:type="spellStart"/>
+      <w:r>
+        <w:rPr>
+          <w:rFonts w:ascii="Regesto Grotesk" w:eastAsia="Arial" w:hAnsi="Regesto Grotesk" w:cs="Arial"/>
+          <w:sz w:val="20"/>
+          <w:szCs w:val="20"/>
+        </w:rPr>
+        <w:t>listado_documentos</w:t>
+      </w:r>
+      <w:proofErr w:type="spellEnd"/>
+      <w:r>
+        <w:rPr>
+          <w:rFonts w:ascii="Regesto Grotesk" w:eastAsia="Arial" w:hAnsi="Regesto Grotesk" w:cs="Arial"/>
+          <w:sz w:val="20"/>
+          <w:szCs w:val="20"/>
+        </w:rPr>
+        <w:t>}</w:t>
+      </w:r>
+    </w:p>
     <w:p>
       <w:pPr>
         <w:spacing w:before="240" w:after="240" w:line="276" w:lineRule="auto"/>
         <w:jc w:val="both"/>
         <w:rPr>
           <w:rFonts w:ascii="Regesto Grotesk" w:eastAsia="Arial" w:hAnsi="Regesto Grotesk" w:cs="Arial"/>
-          <w:sz w:val="20"/>
-          <w:szCs w:val="20"/>
-        </w:rPr>
-      </w:pPr>
-      <w:r>
-        <w:rPr>
-          <w:rFonts w:ascii="Regesto Grotesk" w:eastAsia="Arial" w:hAnsi="Regesto Grotesk" w:cs="Arial"/>
-          <w:sz w:val="20"/>
-          <w:szCs w:val="20"/>
-        </w:rPr>
-        <w:t>${sicontestacion01}</w:t>
-      </w:r>
-    </w:p>
-    <w:bookmarkEnd w:id="21"/>
-    <w:p>
-      <w:pPr>
-        <w:spacing w:before="120" w:after="120" w:line="276" w:lineRule="auto"/>
-        <w:jc w:val="both"/>
-        <w:rPr>
-          <w:rFonts w:ascii="Regesto Grotesk" w:eastAsia="Arial" w:hAnsi="Regesto Grotesk" w:cs="Arial"/>
-          <w:sz w:val="20"/>
-          <w:szCs w:val="20"/>
-        </w:rPr>
-      </w:pPr>
-      <w:r>
-        <w:rPr>
-          <w:rFonts w:ascii="Regesto Grotesk" w:eastAsia="Arial" w:hAnsi="Regesto Grotesk" w:cs="Arial"/>
-          <w:sz w:val="20"/>
-          <w:szCs w:val="20"/>
-        </w:rPr>
-        <w:t>${</w:t>
-      </w:r>
-      <w:proofErr w:type="spellStart"/>
-      <w:r>
-        <w:rPr>
-          <w:rFonts w:ascii="Regesto Grotesk" w:eastAsia="Arial" w:hAnsi="Regesto Grotesk" w:cs="Arial"/>
-          <w:sz w:val="20"/>
-          <w:szCs w:val="20"/>
-        </w:rPr>
-        <w:t>listado_documentos</w:t>
-      </w:r>
-      <w:proofErr w:type="spellEnd"/>
-      <w:r>
-        <w:rPr>
-          <w:rFonts w:ascii="Regesto Grotesk" w:eastAsia="Arial" w:hAnsi="Regesto Grotesk" w:cs="Arial"/>
-          <w:sz w:val="20"/>
-          <w:szCs w:val="20"/>
-        </w:rPr>
-        <w:t>}</w:t>
+          <w:b/>
+          <w:sz w:val="20"/>
+          <w:szCs w:val="20"/>
+          <w:u w:val="single"/>
+        </w:rPr>
+      </w:pPr>
+      <w:r>
+        <w:rPr>
+          <w:rFonts w:ascii="Regesto Grotesk" w:eastAsia="Arial" w:hAnsi="Regesto Grotesk" w:cs="Arial"/>
+          <w:b/>
+          <w:sz w:val="20"/>
+          <w:szCs w:val="20"/>
+          <w:u w:val="single"/>
+        </w:rPr>
+        <w:t>Análisis de la documentación presentada durante la Etapa de Aclaración</w:t>
       </w:r>
     </w:p>
     <w:p>
@@ -1718,21 +1844,35 @@
         <w:jc w:val="both"/>
         <w:rPr>
           <w:rFonts w:ascii="Regesto Grotesk" w:eastAsia="Arial" w:hAnsi="Regesto Grotesk" w:cs="Arial"/>
-          <w:b/>
-          <w:sz w:val="20"/>
-          <w:szCs w:val="20"/>
-          <w:u w:val="single"/>
-        </w:rPr>
-      </w:pPr>
-      <w:r>
-        <w:rPr>
-          <w:rFonts w:ascii="Regesto Grotesk" w:eastAsia="Arial" w:hAnsi="Regesto Grotesk" w:cs="Arial"/>
-          <w:b/>
-          <w:sz w:val="20"/>
-          <w:szCs w:val="20"/>
-          <w:u w:val="single"/>
-        </w:rPr>
-        <w:t>Análisis de la documentación presentada durante la Etapa de Aclaración</w:t>
+          <w:sz w:val="20"/>
+          <w:szCs w:val="20"/>
+        </w:rPr>
+      </w:pPr>
+      <w:r>
+        <w:rPr>
+          <w:rFonts w:ascii="Regesto Grotesk" w:eastAsia="Arial" w:hAnsi="Regesto Grotesk" w:cs="Arial"/>
+          <w:sz w:val="20"/>
+          <w:szCs w:val="20"/>
+        </w:rPr>
+        <w:t>${</w:t>
+      </w:r>
+      <w:proofErr w:type="spellStart"/>
+      <w:r>
+        <w:rPr>
+          <w:rFonts w:ascii="Regesto Grotesk" w:eastAsia="Arial" w:hAnsi="Regesto Grotesk" w:cs="Arial"/>
+          <w:sz w:val="20"/>
+          <w:szCs w:val="20"/>
+        </w:rPr>
+        <w:t>analisis</w:t>
+      </w:r>
+      <w:proofErr w:type="spellEnd"/>
+      <w:r>
+        <w:rPr>
+          <w:rFonts w:ascii="Regesto Grotesk" w:eastAsia="Arial" w:hAnsi="Regesto Grotesk" w:cs="Arial"/>
+          <w:sz w:val="20"/>
+          <w:szCs w:val="20"/>
+        </w:rPr>
+        <w:t>}</w:t>
       </w:r>
     </w:p>
     <w:p>
@@ -1760,7 +1900,7 @@
           <w:sz w:val="20"/>
           <w:szCs w:val="20"/>
         </w:rPr>
-        <w:t>analisis</w:t>
+        <w:t>conclusion</w:t>
       </w:r>
       <w:proofErr w:type="spellEnd"/>
       <w:r>
@@ -1788,25 +1928,7 @@
           <w:sz w:val="20"/>
           <w:szCs w:val="20"/>
         </w:rPr>
-        <w:t>${</w:t>
-      </w:r>
-      <w:proofErr w:type="spellStart"/>
-      <w:r>
-        <w:rPr>
-          <w:rFonts w:ascii="Regesto Grotesk" w:eastAsia="Arial" w:hAnsi="Regesto Grotesk" w:cs="Arial"/>
-          <w:sz w:val="20"/>
-          <w:szCs w:val="20"/>
-        </w:rPr>
-        <w:t>conclusion</w:t>
-      </w:r>
-      <w:proofErr w:type="spellEnd"/>
-      <w:r>
-        <w:rPr>
-          <w:rFonts w:ascii="Regesto Grotesk" w:eastAsia="Arial" w:hAnsi="Regesto Grotesk" w:cs="Arial"/>
-          <w:sz w:val="20"/>
-          <w:szCs w:val="20"/>
-        </w:rPr>
-        <w:t>}</w:t>
+        <w:t>${sicalificacionsugerida01}</w:t>
       </w:r>
     </w:p>
     <w:p>
@@ -1825,7 +1947,7 @@
           <w:sz w:val="20"/>
           <w:szCs w:val="20"/>
         </w:rPr>
-        <w:t>${sicalificacionsugerida01}</w:t>
+        <w:t>${sicalificacionsugerida02}</w:t>
       </w:r>
     </w:p>
     <w:p>
@@ -1834,17 +1956,19 @@
         <w:jc w:val="both"/>
         <w:rPr>
           <w:rFonts w:ascii="Regesto Grotesk" w:eastAsia="Arial" w:hAnsi="Regesto Grotesk" w:cs="Arial"/>
-          <w:sz w:val="20"/>
-          <w:szCs w:val="20"/>
-        </w:rPr>
-      </w:pPr>
-      <w:r>
-        <w:rPr>
-          <w:rFonts w:ascii="Regesto Grotesk" w:eastAsia="Arial" w:hAnsi="Regesto Grotesk" w:cs="Arial"/>
-          <w:sz w:val="20"/>
-          <w:szCs w:val="20"/>
-        </w:rPr>
-        <w:t>${sicalificacionsugerida02}</w:t>
+          <w:b/>
+          <w:u w:val="single"/>
+        </w:rPr>
+      </w:pPr>
+      <w:r>
+        <w:rPr>
+          <w:rFonts w:ascii="Regesto Grotesk" w:eastAsia="Arial" w:hAnsi="Regesto Grotesk" w:cs="Arial"/>
+          <w:b/>
+          <w:sz w:val="20"/>
+          <w:szCs w:val="20"/>
+          <w:u w:val="single"/>
+        </w:rPr>
+        <w:t xml:space="preserve">Normatividad infringida </w:t>
       </w:r>
     </w:p>
     <w:p>
@@ -1853,19 +1977,35 @@
         <w:jc w:val="both"/>
         <w:rPr>
           <w:rFonts w:ascii="Regesto Grotesk" w:eastAsia="Arial" w:hAnsi="Regesto Grotesk" w:cs="Arial"/>
-          <w:b/>
-          <w:u w:val="single"/>
-        </w:rPr>
-      </w:pPr>
-      <w:r>
-        <w:rPr>
-          <w:rFonts w:ascii="Regesto Grotesk" w:eastAsia="Arial" w:hAnsi="Regesto Grotesk" w:cs="Arial"/>
-          <w:b/>
-          <w:sz w:val="20"/>
-          <w:szCs w:val="20"/>
-          <w:u w:val="single"/>
-        </w:rPr>
-        <w:t xml:space="preserve">Normatividad infringida </w:t>
+          <w:sz w:val="20"/>
+          <w:szCs w:val="20"/>
+        </w:rPr>
+      </w:pPr>
+      <w:r>
+        <w:rPr>
+          <w:rFonts w:ascii="Regesto Grotesk" w:eastAsia="Arial" w:hAnsi="Regesto Grotesk" w:cs="Arial"/>
+          <w:sz w:val="20"/>
+          <w:szCs w:val="20"/>
+        </w:rPr>
+        <w:t>${</w:t>
+      </w:r>
+      <w:proofErr w:type="spellStart"/>
+      <w:r>
+        <w:rPr>
+          <w:rFonts w:ascii="Regesto Grotesk" w:eastAsia="Arial" w:hAnsi="Regesto Grotesk" w:cs="Arial"/>
+          <w:sz w:val="20"/>
+          <w:szCs w:val="20"/>
+        </w:rPr>
+        <w:t>normativa_infringida</w:t>
+      </w:r>
+      <w:proofErr w:type="spellEnd"/>
+      <w:r>
+        <w:rPr>
+          <w:rFonts w:ascii="Regesto Grotesk" w:eastAsia="Arial" w:hAnsi="Regesto Grotesk" w:cs="Arial"/>
+          <w:sz w:val="20"/>
+          <w:szCs w:val="20"/>
+        </w:rPr>
+        <w:t xml:space="preserve">} </w:t>
       </w:r>
     </w:p>
     <w:p>
@@ -1887,14 +2027,22 @@
         <w:lastRenderedPageBreak/>
         <w:t>${</w:t>
       </w:r>
+      <w:r>
+        <w:rPr>
+          <w:rFonts w:ascii="Regesto Grotesk" w:eastAsia="Arial" w:hAnsi="Regesto Grotesk" w:cs="Arial"/>
+          <w:b/>
+          <w:sz w:val="20"/>
+        </w:rPr>
+        <w:t>/</w:t>
+      </w:r>
       <w:proofErr w:type="spellStart"/>
       <w:r>
         <w:rPr>
           <w:rFonts w:ascii="Regesto Grotesk" w:eastAsia="Arial" w:hAnsi="Regesto Grotesk" w:cs="Arial"/>
-          <w:sz w:val="20"/>
-          <w:szCs w:val="20"/>
-        </w:rPr>
-        <w:t>normativa_infringida</w:t>
+          <w:b/>
+          <w:sz w:val="20"/>
+        </w:rPr>
+        <w:t>block_solacpo</w:t>
       </w:r>
       <w:proofErr w:type="spellEnd"/>
       <w:r>
@@ -1903,55 +2051,10 @@
           <w:sz w:val="20"/>
           <w:szCs w:val="20"/>
         </w:rPr>
-        <w:t xml:space="preserve">} </w:t>
+        <w:t>}</w:t>
       </w:r>
     </w:p>
-    <w:p>
-      <w:pPr>
-        <w:spacing w:before="240" w:after="240" w:line="276" w:lineRule="auto"/>
-        <w:jc w:val="both"/>
-        <w:rPr>
-          <w:rFonts w:ascii="Regesto Grotesk" w:eastAsia="Arial" w:hAnsi="Regesto Grotesk" w:cs="Arial"/>
-          <w:sz w:val="20"/>
-          <w:szCs w:val="20"/>
-        </w:rPr>
-      </w:pPr>
-      <w:r>
-        <w:rPr>
-          <w:rFonts w:ascii="Regesto Grotesk" w:eastAsia="Arial" w:hAnsi="Regesto Grotesk" w:cs="Arial"/>
-          <w:sz w:val="20"/>
-          <w:szCs w:val="20"/>
-        </w:rPr>
-        <w:t>${</w:t>
-      </w:r>
-      <w:r>
-        <w:rPr>
-          <w:rFonts w:ascii="Regesto Grotesk" w:eastAsia="Arial" w:hAnsi="Regesto Grotesk" w:cs="Arial"/>
-          <w:b/>
-          <w:sz w:val="20"/>
-        </w:rPr>
-        <w:t>/</w:t>
-      </w:r>
-      <w:proofErr w:type="spellStart"/>
-      <w:r>
-        <w:rPr>
-          <w:rFonts w:ascii="Regesto Grotesk" w:eastAsia="Arial" w:hAnsi="Regesto Grotesk" w:cs="Arial"/>
-          <w:b/>
-          <w:sz w:val="20"/>
-        </w:rPr>
-        <w:t>block_solacpo</w:t>
-      </w:r>
-      <w:proofErr w:type="spellEnd"/>
-      <w:r>
-        <w:rPr>
-          <w:rFonts w:ascii="Regesto Grotesk" w:eastAsia="Arial" w:hAnsi="Regesto Grotesk" w:cs="Arial"/>
-          <w:sz w:val="20"/>
-          <w:szCs w:val="20"/>
-        </w:rPr>
-        <w:t>}</w:t>
-      </w:r>
-    </w:p>
-    <w:bookmarkEnd w:id="20"/>
+    <w:bookmarkEnd w:id="19"/>
     <w:p>
       <w:pPr>
         <w:pStyle w:val="Prrafodelista"/>
@@ -2025,7 +2128,7 @@
           <w:sz w:val="20"/>
         </w:rPr>
       </w:pPr>
-      <w:bookmarkStart w:id="22" w:name="_Hlk158292672"/>
+      <w:bookmarkStart w:id="21" w:name="_Hlk158292672"/>
       <w:r>
         <w:rPr>
           <w:rFonts w:ascii="Regesto Grotesk" w:eastAsia="Arial" w:hAnsi="Regesto Grotesk" w:cs="Arial"/>
@@ -2121,6 +2224,14 @@
         </w:rPr>
         <w:t>n_sugerida</w:t>
       </w:r>
+      <w:r>
+        <w:rPr>
+          <w:rFonts w:ascii="Regesto Grotesk" w:eastAsia="Arial" w:hAnsi="Regesto Grotesk" w:cs="Arial"/>
+          <w:b/>
+          <w:sz w:val="20"/>
+        </w:rPr>
+        <w:t>_mayus</w:t>
+      </w:r>
       <w:proofErr w:type="spellEnd"/>
       <w:r>
         <w:rPr>
@@ -2230,7 +2341,7 @@
           <w:szCs w:val="16"/>
           <w:u w:val="single"/>
         </w:rPr>
-        <w:t xml:space="preserve">Descripción de la documentación presentada durante el Proceso de Atención a Recomendaciones </w:t>
+        <w:t xml:space="preserve">Documentación presentada durante el Proceso de Atención a Recomendaciones </w:t>
       </w:r>
     </w:p>
     <w:p>
@@ -2249,7 +2360,25 @@
           <w:sz w:val="20"/>
           <w:szCs w:val="20"/>
         </w:rPr>
-        <w:t>${sicontestacion01}</w:t>
+        <w:t>${</w:t>
+      </w:r>
+      <w:proofErr w:type="spellStart"/>
+      <w:r>
+        <w:rPr>
+          <w:rFonts w:ascii="Regesto Grotesk" w:eastAsia="Arial" w:hAnsi="Regesto Grotesk" w:cs="Arial"/>
+          <w:sz w:val="20"/>
+          <w:szCs w:val="20"/>
+        </w:rPr>
+        <w:t>listado_documentos</w:t>
+      </w:r>
+      <w:proofErr w:type="spellEnd"/>
+      <w:r>
+        <w:rPr>
+          <w:rFonts w:ascii="Regesto Grotesk" w:eastAsia="Arial" w:hAnsi="Regesto Grotesk" w:cs="Arial"/>
+          <w:sz w:val="20"/>
+          <w:szCs w:val="20"/>
+        </w:rPr>
+        <w:t>}</w:t>
       </w:r>
     </w:p>
     <w:p>
@@ -2258,35 +2387,31 @@
         <w:jc w:val="both"/>
         <w:rPr>
           <w:rFonts w:ascii="Regesto Grotesk" w:eastAsia="Arial" w:hAnsi="Regesto Grotesk" w:cs="Arial"/>
-          <w:sz w:val="20"/>
-          <w:szCs w:val="20"/>
-        </w:rPr>
-      </w:pPr>
-      <w:r>
-        <w:rPr>
-          <w:rFonts w:ascii="Regesto Grotesk" w:eastAsia="Arial" w:hAnsi="Regesto Grotesk" w:cs="Arial"/>
-          <w:sz w:val="20"/>
-          <w:szCs w:val="20"/>
-        </w:rPr>
-        <w:t>${</w:t>
-      </w:r>
-      <w:proofErr w:type="spellStart"/>
-      <w:r>
-        <w:rPr>
-          <w:rFonts w:ascii="Regesto Grotesk" w:eastAsia="Arial" w:hAnsi="Regesto Grotesk" w:cs="Arial"/>
-          <w:sz w:val="20"/>
-          <w:szCs w:val="20"/>
-        </w:rPr>
-        <w:t>listado_documentos</w:t>
-      </w:r>
-      <w:proofErr w:type="spellEnd"/>
-      <w:r>
-        <w:rPr>
-          <w:rFonts w:ascii="Regesto Grotesk" w:eastAsia="Arial" w:hAnsi="Regesto Grotesk" w:cs="Arial"/>
-          <w:sz w:val="20"/>
-          <w:szCs w:val="20"/>
-        </w:rPr>
-        <w:t>}</w:t>
+          <w:b/>
+          <w:sz w:val="20"/>
+          <w:szCs w:val="20"/>
+          <w:u w:val="single"/>
+        </w:rPr>
+      </w:pPr>
+      <w:r>
+        <w:rPr>
+          <w:rFonts w:ascii="Regesto Grotesk" w:eastAsia="Arial" w:hAnsi="Regesto Grotesk" w:cs="Arial"/>
+          <w:b/>
+          <w:sz w:val="20"/>
+          <w:szCs w:val="20"/>
+          <w:u w:val="single"/>
+        </w:rPr>
+        <w:t xml:space="preserve">Análisis de la documentación presentada durante </w:t>
+      </w:r>
+      <w:r>
+        <w:rPr>
+          <w:rFonts w:ascii="Regesto Grotesk" w:eastAsia="Arial" w:hAnsi="Regesto Grotesk" w:cs="Arial"/>
+          <w:b/>
+          <w:sz w:val="20"/>
+          <w:szCs w:val="16"/>
+          <w:u w:val="single"/>
+        </w:rPr>
+        <w:t>el Proceso de Atención a Recomendaciones</w:t>
       </w:r>
     </w:p>
     <w:p>
@@ -2295,31 +2420,33 @@
         <w:jc w:val="both"/>
         <w:rPr>
           <w:rFonts w:ascii="Regesto Grotesk" w:eastAsia="Arial" w:hAnsi="Regesto Grotesk" w:cs="Arial"/>
-          <w:b/>
-          <w:sz w:val="20"/>
-          <w:szCs w:val="20"/>
-          <w:u w:val="single"/>
-        </w:rPr>
-      </w:pPr>
-      <w:r>
-        <w:rPr>
-          <w:rFonts w:ascii="Regesto Grotesk" w:eastAsia="Arial" w:hAnsi="Regesto Grotesk" w:cs="Arial"/>
-          <w:b/>
-          <w:sz w:val="20"/>
-          <w:szCs w:val="20"/>
-          <w:u w:val="single"/>
-        </w:rPr>
-        <w:t xml:space="preserve">Análisis de la documentación presentada durante </w:t>
-      </w:r>
-      <w:r>
-        <w:rPr>
-          <w:rFonts w:ascii="Regesto Grotesk" w:eastAsia="Arial" w:hAnsi="Regesto Grotesk" w:cs="Arial"/>
-          <w:b/>
-          <w:sz w:val="20"/>
-          <w:szCs w:val="16"/>
-          <w:u w:val="single"/>
-        </w:rPr>
-        <w:t>el Proceso de Atención a Recomendaciones</w:t>
+        </w:rPr>
+      </w:pPr>
+      <w:r>
+        <w:rPr>
+          <w:rFonts w:ascii="Regesto Grotesk" w:eastAsia="Arial" w:hAnsi="Regesto Grotesk" w:cs="Arial"/>
+          <w:sz w:val="20"/>
+          <w:szCs w:val="20"/>
+        </w:rPr>
+        <w:t>${</w:t>
+      </w:r>
+      <w:proofErr w:type="spellStart"/>
+      <w:r>
+        <w:rPr>
+          <w:rFonts w:ascii="Regesto Grotesk" w:eastAsia="Arial" w:hAnsi="Regesto Grotesk" w:cs="Arial"/>
+          <w:sz w:val="20"/>
+          <w:szCs w:val="20"/>
+        </w:rPr>
+        <w:t>analisis</w:t>
+      </w:r>
+      <w:proofErr w:type="spellEnd"/>
+      <w:r>
+        <w:rPr>
+          <w:rFonts w:ascii="Regesto Grotesk" w:eastAsia="Arial" w:hAnsi="Regesto Grotesk" w:cs="Arial"/>
+          <w:sz w:val="20"/>
+          <w:szCs w:val="20"/>
+        </w:rPr>
+        <w:t>}</w:t>
       </w:r>
     </w:p>
     <w:p>
@@ -2328,6 +2455,8 @@
         <w:jc w:val="both"/>
         <w:rPr>
           <w:rFonts w:ascii="Regesto Grotesk" w:eastAsia="Arial" w:hAnsi="Regesto Grotesk" w:cs="Arial"/>
+          <w:sz w:val="20"/>
+          <w:szCs w:val="20"/>
         </w:rPr>
       </w:pPr>
       <w:r>
@@ -2345,7 +2474,7 @@
           <w:sz w:val="20"/>
           <w:szCs w:val="20"/>
         </w:rPr>
-        <w:t>analisis</w:t>
+        <w:t>conclusion</w:t>
       </w:r>
       <w:proofErr w:type="spellEnd"/>
       <w:r>
@@ -2373,25 +2502,7 @@
           <w:sz w:val="20"/>
           <w:szCs w:val="20"/>
         </w:rPr>
-        <w:t>${</w:t>
-      </w:r>
-      <w:proofErr w:type="spellStart"/>
-      <w:r>
-        <w:rPr>
-          <w:rFonts w:ascii="Regesto Grotesk" w:eastAsia="Arial" w:hAnsi="Regesto Grotesk" w:cs="Arial"/>
-          <w:sz w:val="20"/>
-          <w:szCs w:val="20"/>
-        </w:rPr>
-        <w:t>conclusion</w:t>
-      </w:r>
-      <w:proofErr w:type="spellEnd"/>
-      <w:r>
-        <w:rPr>
-          <w:rFonts w:ascii="Regesto Grotesk" w:eastAsia="Arial" w:hAnsi="Regesto Grotesk" w:cs="Arial"/>
-          <w:sz w:val="20"/>
-          <w:szCs w:val="20"/>
-        </w:rPr>
-        <w:t>}</w:t>
+        <w:t>${siRecomendaciones03}</w:t>
       </w:r>
     </w:p>
     <w:p>
@@ -2410,7 +2521,7 @@
           <w:sz w:val="20"/>
           <w:szCs w:val="20"/>
         </w:rPr>
-        <w:t>${siRecomendaciones03}</w:t>
+        <w:t>${siRecomendaciones04}</w:t>
       </w:r>
     </w:p>
     <w:p>
@@ -2429,7 +2540,7 @@
           <w:sz w:val="20"/>
           <w:szCs w:val="20"/>
         </w:rPr>
-        <w:t>${siRecomendaciones04}</w:t>
+        <w:t>${sicalificacionsugerida02}</w:t>
       </w:r>
     </w:p>
     <w:p>
@@ -2438,17 +2549,19 @@
         <w:jc w:val="both"/>
         <w:rPr>
           <w:rFonts w:ascii="Regesto Grotesk" w:eastAsia="Arial" w:hAnsi="Regesto Grotesk" w:cs="Arial"/>
-          <w:sz w:val="20"/>
-          <w:szCs w:val="20"/>
-        </w:rPr>
-      </w:pPr>
-      <w:r>
-        <w:rPr>
-          <w:rFonts w:ascii="Regesto Grotesk" w:eastAsia="Arial" w:hAnsi="Regesto Grotesk" w:cs="Arial"/>
-          <w:sz w:val="20"/>
-          <w:szCs w:val="20"/>
-        </w:rPr>
-        <w:t>${sicalificacionsugerida02}</w:t>
+          <w:b/>
+          <w:u w:val="single"/>
+        </w:rPr>
+      </w:pPr>
+      <w:r>
+        <w:rPr>
+          <w:rFonts w:ascii="Regesto Grotesk" w:eastAsia="Arial" w:hAnsi="Regesto Grotesk" w:cs="Arial"/>
+          <w:b/>
+          <w:sz w:val="20"/>
+          <w:szCs w:val="20"/>
+          <w:u w:val="single"/>
+        </w:rPr>
+        <w:t xml:space="preserve">Normatividad infringida </w:t>
       </w:r>
     </w:p>
     <w:p>
@@ -2457,19 +2570,35 @@
         <w:jc w:val="both"/>
         <w:rPr>
           <w:rFonts w:ascii="Regesto Grotesk" w:eastAsia="Arial" w:hAnsi="Regesto Grotesk" w:cs="Arial"/>
-          <w:b/>
-          <w:u w:val="single"/>
-        </w:rPr>
-      </w:pPr>
-      <w:r>
-        <w:rPr>
-          <w:rFonts w:ascii="Regesto Grotesk" w:eastAsia="Arial" w:hAnsi="Regesto Grotesk" w:cs="Arial"/>
-          <w:b/>
-          <w:sz w:val="20"/>
-          <w:szCs w:val="20"/>
-          <w:u w:val="single"/>
-        </w:rPr>
-        <w:t xml:space="preserve">Normatividad infringida </w:t>
+          <w:sz w:val="20"/>
+          <w:szCs w:val="20"/>
+        </w:rPr>
+      </w:pPr>
+      <w:r>
+        <w:rPr>
+          <w:rFonts w:ascii="Regesto Grotesk" w:eastAsia="Arial" w:hAnsi="Regesto Grotesk" w:cs="Arial"/>
+          <w:sz w:val="20"/>
+          <w:szCs w:val="20"/>
+        </w:rPr>
+        <w:t>${</w:t>
+      </w:r>
+      <w:proofErr w:type="spellStart"/>
+      <w:r>
+        <w:rPr>
+          <w:rFonts w:ascii="Regesto Grotesk" w:eastAsia="Arial" w:hAnsi="Regesto Grotesk" w:cs="Arial"/>
+          <w:sz w:val="20"/>
+          <w:szCs w:val="20"/>
+        </w:rPr>
+        <w:t>normativa_infringida</w:t>
+      </w:r>
+      <w:proofErr w:type="spellEnd"/>
+      <w:r>
+        <w:rPr>
+          <w:rFonts w:ascii="Regesto Grotesk" w:eastAsia="Arial" w:hAnsi="Regesto Grotesk" w:cs="Arial"/>
+          <w:sz w:val="20"/>
+          <w:szCs w:val="20"/>
+        </w:rPr>
+        <w:t xml:space="preserve">} </w:t>
       </w:r>
     </w:p>
     <w:p>
@@ -2488,7 +2617,7 @@
           <w:sz w:val="20"/>
           <w:szCs w:val="20"/>
         </w:rPr>
-        <w:t>${</w:t>
+        <w:t>${/</w:t>
       </w:r>
       <w:proofErr w:type="spellStart"/>
       <w:r>
@@ -2497,7 +2626,7 @@
           <w:sz w:val="20"/>
           <w:szCs w:val="20"/>
         </w:rPr>
-        <w:t>normativa_infringida</w:t>
+        <w:t>block_recomendaciones</w:t>
       </w:r>
       <w:proofErr w:type="spellEnd"/>
       <w:r>
@@ -2506,9 +2635,12 @@
           <w:sz w:val="20"/>
           <w:szCs w:val="20"/>
         </w:rPr>
-        <w:t xml:space="preserve">} </w:t>
+        <w:t>}</w:t>
       </w:r>
     </w:p>
+    <w:bookmarkEnd w:id="17"/>
+    <w:bookmarkEnd w:id="18"/>
+    <w:bookmarkEnd w:id="21"/>
     <w:p>
       <w:pPr>
         <w:spacing w:before="240" w:after="240" w:line="276" w:lineRule="auto"/>
@@ -2516,58 +2648,17 @@
         <w:rPr>
           <w:rFonts w:ascii="Regesto Grotesk" w:eastAsia="Arial" w:hAnsi="Regesto Grotesk" w:cs="Arial"/>
           <w:sz w:val="20"/>
-          <w:szCs w:val="20"/>
-        </w:rPr>
-      </w:pPr>
-      <w:r>
-        <w:rPr>
-          <w:rFonts w:ascii="Regesto Grotesk" w:eastAsia="Arial" w:hAnsi="Regesto Grotesk" w:cs="Arial"/>
-          <w:sz w:val="20"/>
-          <w:szCs w:val="20"/>
-        </w:rPr>
-        <w:lastRenderedPageBreak/>
-        <w:t>${/</w:t>
-      </w:r>
-      <w:proofErr w:type="spellStart"/>
-      <w:r>
-        <w:rPr>
-          <w:rFonts w:ascii="Regesto Grotesk" w:eastAsia="Arial" w:hAnsi="Regesto Grotesk" w:cs="Arial"/>
-          <w:sz w:val="20"/>
-          <w:szCs w:val="20"/>
-        </w:rPr>
-        <w:t>block_recomendaciones</w:t>
-      </w:r>
-      <w:proofErr w:type="spellEnd"/>
-      <w:r>
-        <w:rPr>
-          <w:rFonts w:ascii="Regesto Grotesk" w:eastAsia="Arial" w:hAnsi="Regesto Grotesk" w:cs="Arial"/>
-          <w:sz w:val="20"/>
-          <w:szCs w:val="20"/>
-        </w:rPr>
-        <w:t>}</w:t>
+        </w:rPr>
+      </w:pPr>
+      <w:r>
+        <w:rPr>
+          <w:rFonts w:ascii="Regesto Grotesk" w:eastAsia="Arial" w:hAnsi="Regesto Grotesk" w:cs="Arial"/>
+          <w:sz w:val="20"/>
+        </w:rPr>
+        <w:t>=====================================================================================</w:t>
       </w:r>
     </w:p>
-    <w:bookmarkEnd w:id="18"/>
-    <w:bookmarkEnd w:id="19"/>
-    <w:bookmarkEnd w:id="22"/>
-    <w:p>
-      <w:pPr>
-        <w:spacing w:before="240" w:after="240" w:line="276" w:lineRule="auto"/>
-        <w:jc w:val="both"/>
-        <w:rPr>
-          <w:rFonts w:ascii="Regesto Grotesk" w:eastAsia="Arial" w:hAnsi="Regesto Grotesk" w:cs="Arial"/>
-          <w:sz w:val="20"/>
-        </w:rPr>
-      </w:pPr>
-      <w:r>
-        <w:rPr>
-          <w:rFonts w:ascii="Regesto Grotesk" w:eastAsia="Arial" w:hAnsi="Regesto Grotesk" w:cs="Arial"/>
-          <w:sz w:val="20"/>
-        </w:rPr>
-        <w:t>=====================================================================================</w:t>
-      </w:r>
-    </w:p>
-    <w:bookmarkEnd w:id="14"/>
+    <w:bookmarkEnd w:id="13"/>
     <w:p>
       <w:pPr>
         <w:tabs>
@@ -2590,6 +2681,7 @@
           <w:sz w:val="20"/>
           <w:szCs w:val="20"/>
         </w:rPr>
+        <w:lastRenderedPageBreak/>
         <w:t xml:space="preserve">V I S T O </w:t>
       </w:r>
       <w:r>
@@ -2757,31 +2849,7 @@
           <w:u w:val="single"/>
           <w:lang w:eastAsia="es-MX"/>
         </w:rPr>
-        <w:t>${</w:t>
-      </w:r>
-      <w:r>
-        <w:rPr>
-          <w:rFonts w:ascii="Regesto Grotesk" w:hAnsi="Regesto Grotesk" w:cs="Arial"/>
-          <w:b/>
-          <w:bCs/>
-          <w:sz w:val="20"/>
-          <w:szCs w:val="20"/>
-          <w:u w:val="single"/>
-          <w:lang w:eastAsia="es-MX"/>
-        </w:rPr>
-        <w:t>siPliegos06</w:t>
-      </w:r>
-      <w:r>
-        <w:rPr>
-          <w:rFonts w:ascii="Regesto Grotesk" w:hAnsi="Regesto Grotesk" w:cs="Arial"/>
-          <w:b/>
-          <w:bCs/>
-          <w:sz w:val="20"/>
-          <w:szCs w:val="20"/>
-          <w:u w:val="single"/>
-          <w:lang w:eastAsia="es-MX"/>
-        </w:rPr>
-        <w:t>}</w:t>
+        <w:t>${siPliegos06}</w:t>
       </w:r>
     </w:p>
     <w:p>
@@ -2794,7 +2862,7 @@
           <w:szCs w:val="20"/>
         </w:rPr>
       </w:pPr>
-      <w:bookmarkStart w:id="23" w:name="_Hlk158286815"/>
+      <w:bookmarkStart w:id="22" w:name="_Hlk158286815"/>
       <w:r>
         <w:rPr>
           <w:rFonts w:ascii="Regesto Grotesk" w:hAnsi="Regesto Grotesk" w:cs="Arial"/>
@@ -2805,7 +2873,7 @@
         <w:t>${siPliegos07}</w:t>
       </w:r>
     </w:p>
-    <w:bookmarkEnd w:id="23"/>
+    <w:bookmarkEnd w:id="22"/>
     <w:p>
       <w:pPr>
         <w:pStyle w:val="Prrafodelista"/>
@@ -2860,7 +2928,7 @@
           <w:lang w:eastAsia="es-MX"/>
         </w:rPr>
       </w:pPr>
-      <w:bookmarkStart w:id="24" w:name="_Hlk158286829"/>
+      <w:bookmarkStart w:id="23" w:name="_Hlk158286829"/>
       <w:r>
         <w:rPr>
           <w:rFonts w:ascii="Regesto Grotesk" w:hAnsi="Regesto Grotesk" w:cs="Arial"/>
@@ -2881,7 +2949,7 @@
           <w:szCs w:val="20"/>
         </w:rPr>
       </w:pPr>
-      <w:bookmarkStart w:id="25" w:name="_Hlk119323086"/>
+      <w:bookmarkStart w:id="24" w:name="_Hlk119323086"/>
       <w:r>
         <w:rPr>
           <w:rFonts w:ascii="Regesto Grotesk" w:eastAsia="Arial" w:hAnsi="Regesto Grotesk" w:cs="Arial"/>
@@ -2908,9 +2976,9 @@
           <w:lang w:eastAsia="es-MX"/>
         </w:rPr>
       </w:pPr>
-      <w:bookmarkStart w:id="26" w:name="_Hlk158286973"/>
+      <w:bookmarkStart w:id="25" w:name="_Hlk158286973"/>
+      <w:bookmarkEnd w:id="23"/>
       <w:bookmarkEnd w:id="24"/>
-      <w:bookmarkEnd w:id="25"/>
       <w:r>
         <w:rPr>
           <w:rFonts w:ascii="Regesto Grotesk" w:eastAsia="Arial" w:hAnsi="Regesto Grotesk" w:cs="Arial"/>
@@ -2940,7 +3008,7 @@
           <w:szCs w:val="20"/>
         </w:rPr>
       </w:pPr>
-      <w:bookmarkStart w:id="27" w:name="_Hlk192156526"/>
+      <w:bookmarkStart w:id="26" w:name="_Hlk192156526"/>
       <w:r>
         <w:rPr>
           <w:rFonts w:ascii="Regesto Grotesk" w:eastAsia="Arial" w:hAnsi="Regesto Grotesk" w:cs="Arial"/>
@@ -2969,7 +3037,7 @@
         <w:t>${siRecomendaciones06}</w:t>
       </w:r>
     </w:p>
-    <w:bookmarkEnd w:id="27"/>
+    <w:bookmarkEnd w:id="26"/>
     <w:p>
       <w:pPr>
         <w:spacing w:before="240" w:after="240" w:line="276" w:lineRule="auto"/>
@@ -3003,10 +3071,10 @@
           <w:szCs w:val="20"/>
         </w:rPr>
       </w:pPr>
+      <w:bookmarkStart w:id="27" w:name="_Hlk158287003"/>
       <w:bookmarkStart w:id="28" w:name="_Hlk158980178"/>
       <w:bookmarkStart w:id="29" w:name="_Hlk158287044"/>
-      <w:bookmarkStart w:id="30" w:name="_Hlk158287003"/>
-      <w:bookmarkEnd w:id="26"/>
+      <w:bookmarkEnd w:id="25"/>
       <w:r>
         <w:rPr>
           <w:rFonts w:ascii="Regesto Grotesk" w:eastAsia="Arial Unicode MS" w:hAnsi="Regesto Grotesk" w:cs="Arial"/>
@@ -3051,15 +3119,14 @@
           <w:sz w:val="20"/>
         </w:rPr>
       </w:pPr>
-      <w:bookmarkStart w:id="31" w:name="_Hlk158287023"/>
-      <w:bookmarkEnd w:id="30"/>
-      <w:r>
-        <w:rPr>
-          <w:rFonts w:ascii="Regesto Grotesk" w:eastAsia="Arial" w:hAnsi="Regesto Grotesk" w:cs="Arial"/>
-          <w:sz w:val="20"/>
-          <w:szCs w:val="20"/>
-        </w:rPr>
-        <w:lastRenderedPageBreak/>
+      <w:bookmarkStart w:id="30" w:name="_Hlk158287023"/>
+      <w:bookmarkEnd w:id="27"/>
+      <w:r>
+        <w:rPr>
+          <w:rFonts w:ascii="Regesto Grotesk" w:eastAsia="Arial" w:hAnsi="Regesto Grotesk" w:cs="Arial"/>
+          <w:sz w:val="20"/>
+          <w:szCs w:val="20"/>
+        </w:rPr>
         <w:t>${accionSolventada03}</w:t>
       </w:r>
     </w:p>
@@ -3104,6 +3171,7 @@
           <w:sz w:val="20"/>
           <w:szCs w:val="20"/>
         </w:rPr>
+        <w:lastRenderedPageBreak/>
         <w:t>${accionSolventada05}</w:t>
       </w:r>
     </w:p>
@@ -3128,7 +3196,7 @@
         <w:t>${accionSolventada06}</w:t>
       </w:r>
     </w:p>
-    <w:bookmarkEnd w:id="31"/>
+    <w:bookmarkEnd w:id="30"/>
     <w:p>
       <w:pPr>
         <w:spacing w:before="240" w:after="240" w:line="276" w:lineRule="auto"/>
@@ -3375,16 +3443,7 @@
           <w:sz w:val="20"/>
           <w:szCs w:val="20"/>
         </w:rPr>
-        <w:t>${</w:t>
-      </w:r>
-      <w:r>
-        <w:rPr>
-          <w:rFonts w:ascii="Regesto Grotesk" w:eastAsia="Arial Unicode MS" w:hAnsi="Regesto Grotesk" w:cs="Arial"/>
-          <w:bCs/>
-          <w:sz w:val="20"/>
-          <w:szCs w:val="20"/>
-        </w:rPr>
-        <w:t>/</w:t>
+        <w:t>${/</w:t>
       </w:r>
       <w:proofErr w:type="spellStart"/>
       <w:r>
@@ -3702,7 +3761,6 @@
                 <w:sz w:val="20"/>
                 <w:szCs w:val="20"/>
               </w:rPr>
-              <w:lastRenderedPageBreak/>
               <w:t xml:space="preserve">Validó </w:t>
             </w:r>
           </w:p>
@@ -3863,6 +3921,7 @@
                 <w:sz w:val="20"/>
                 <w:szCs w:val="20"/>
               </w:rPr>
+              <w:lastRenderedPageBreak/>
               <w:t>${</w:t>
             </w:r>
             <w:proofErr w:type="spellStart"/>
@@ -4457,19 +4516,21 @@
           </w:p>
         </w:tc>
       </w:tr>
+    </w:tbl>
+    <w:p>
+      <w:pPr>
+        <w:spacing w:before="240" w:after="240" w:line="276" w:lineRule="auto"/>
+        <w:jc w:val="both"/>
+        <w:rPr>
+          <w:rFonts w:ascii="Regesto Grotesk" w:hAnsi="Regesto Grotesk" w:cs="Arial"/>
+          <w:sz w:val="20"/>
+          <w:szCs w:val="20"/>
+        </w:rPr>
+      </w:pPr>
+      <w:bookmarkStart w:id="31" w:name="_GoBack"/>
       <w:bookmarkEnd w:id="0"/>
       <w:bookmarkEnd w:id="1"/>
-    </w:tbl>
-    <w:p>
-      <w:pPr>
-        <w:spacing w:before="240" w:after="240" w:line="276" w:lineRule="auto"/>
-        <w:jc w:val="both"/>
-        <w:rPr>
-          <w:rFonts w:ascii="Regesto Grotesk" w:hAnsi="Regesto Grotesk" w:cs="Arial"/>
-          <w:sz w:val="20"/>
-          <w:szCs w:val="20"/>
-        </w:rPr>
-      </w:pPr>
+      <w:bookmarkEnd w:id="31"/>
     </w:p>
     <w:sectPr>
       <w:headerReference w:type="default" r:id="rId8"/>
@@ -8556,7 +8617,7 @@
 </file>
 
 <file path=customXml/itemProps1.xml><?xml version="1.0" encoding="utf-8"?>
-<ds:datastoreItem xmlns:ds="http://schemas.openxmlformats.org/officeDocument/2006/customXml" ds:itemID="{893785B6-2990-48E5-A574-1BD06D6E4A26}">
+<ds:datastoreItem xmlns:ds="http://schemas.openxmlformats.org/officeDocument/2006/customXml" ds:itemID="{D0F33DC5-D215-4A4B-B994-E138C2EC35DE}">
   <ds:schemaRefs>
     <ds:schemaRef ds:uri="http://schemas.openxmlformats.org/officeDocument/2006/bibliography"/>
   </ds:schemaRefs>

--- a/public/bases-word/IS/LEGALIDAD/IS_EA_Y_PAR_01.docx
+++ b/public/bases-word/IS/LEGALIDAD/IS_EA_Y_PAR_01.docx
@@ -1,6 +1,6 @@
 
 <file path=word/document.xml><?xml version="1.0" encoding="utf-8"?>
-<w:document xmlns:wpc="http://schemas.microsoft.com/office/word/2010/wordprocessingCanvas" xmlns:cx="http://schemas.microsoft.com/office/drawing/2014/chartex" xmlns:cx1="http://schemas.microsoft.com/office/drawing/2015/9/8/chartex" xmlns:cx2="http://schemas.microsoft.com/office/drawing/2015/10/21/chartex" xmlns:cx3="http://schemas.microsoft.com/office/drawing/2016/5/9/chartex" xmlns:cx4="http://schemas.microsoft.com/office/drawing/2016/5/10/chartex" xmlns:cx5="http://schemas.microsoft.com/office/drawing/2016/5/11/chartex" xmlns:cx6="http://schemas.microsoft.com/office/drawing/2016/5/12/chartex" xmlns:cx7="http://schemas.microsoft.com/office/drawing/2016/5/13/chartex" xmlns:cx8="http://schemas.microsoft.com/office/drawing/2016/5/14/chartex" xmlns:mc="http://schemas.openxmlformats.org/markup-compatibility/2006" xmlns:aink="http://schemas.microsoft.com/office/drawing/2016/ink" xmlns:am3d="http://schemas.microsoft.com/office/drawing/2017/model3d" xmlns:o="urn:schemas-microsoft-com:office:office" xmlns:r="http://schemas.openxmlformats.org/officeDocument/2006/relationships" xmlns:m="http://schemas.openxmlformats.org/officeDocument/2006/math" xmlns:v="urn:schemas-microsoft-com:vml" xmlns:wp14="http://schemas.microsoft.com/office/word/2010/wordprocessingDrawing" xmlns:wp="http://schemas.openxmlformats.org/drawingml/2006/wordprocessingDrawing" xmlns:w10="urn:schemas-microsoft-com:office:word" xmlns:w="http://schemas.openxmlformats.org/wordprocessingml/2006/main" xmlns:w14="http://schemas.microsoft.com/office/word/2010/wordml" xmlns:w15="http://schemas.microsoft.com/office/word/2012/wordml" xmlns:w16cid="http://schemas.microsoft.com/office/word/2016/wordml/cid" xmlns:w16se="http://schemas.microsoft.com/office/word/2015/wordml/symex" xmlns:wpg="http://schemas.microsoft.com/office/word/2010/wordprocessingGroup" xmlns:wpi="http://schemas.microsoft.com/office/word/2010/wordprocessingInk" xmlns:wne="http://schemas.microsoft.com/office/word/2006/wordml" xmlns:wps="http://schemas.microsoft.com/office/word/2010/wordprocessingShape" mc:Ignorable="w14 w15 w16se w16cid wp14">
+<w:document xmlns:wpc="http://schemas.microsoft.com/office/word/2010/wordprocessingCanvas" xmlns:cx="http://schemas.microsoft.com/office/drawing/2014/chartex" xmlns:cx1="http://schemas.microsoft.com/office/drawing/2015/9/8/chartex" xmlns:cx2="http://schemas.microsoft.com/office/drawing/2015/10/21/chartex" xmlns:cx3="http://schemas.microsoft.com/office/drawing/2016/5/9/chartex" xmlns:cx4="http://schemas.microsoft.com/office/drawing/2016/5/10/chartex" xmlns:cx5="http://schemas.microsoft.com/office/drawing/2016/5/11/chartex" xmlns:cx6="http://schemas.microsoft.com/office/drawing/2016/5/12/chartex" xmlns:cx7="http://schemas.microsoft.com/office/drawing/2016/5/13/chartex" xmlns:cx8="http://schemas.microsoft.com/office/drawing/2016/5/14/chartex" xmlns:mc="http://schemas.openxmlformats.org/markup-compatibility/2006" xmlns:aink="http://schemas.microsoft.com/office/drawing/2016/ink" xmlns:am3d="http://schemas.microsoft.com/office/drawing/2017/model3d" xmlns:o="urn:schemas-microsoft-com:office:office" xmlns:oel="http://schemas.microsoft.com/office/2019/extlst" xmlns:r="http://schemas.openxmlformats.org/officeDocument/2006/relationships" xmlns:m="http://schemas.openxmlformats.org/officeDocument/2006/math" xmlns:v="urn:schemas-microsoft-com:vml" xmlns:wp14="http://schemas.microsoft.com/office/word/2010/wordprocessingDrawing" xmlns:wp="http://schemas.openxmlformats.org/drawingml/2006/wordprocessingDrawing" xmlns:w10="urn:schemas-microsoft-com:office:word" xmlns:w="http://schemas.openxmlformats.org/wordprocessingml/2006/main" xmlns:w14="http://schemas.microsoft.com/office/word/2010/wordml" xmlns:w15="http://schemas.microsoft.com/office/word/2012/wordml" xmlns:w16cex="http://schemas.microsoft.com/office/word/2018/wordml/cex" xmlns:w16cid="http://schemas.microsoft.com/office/word/2016/wordml/cid" xmlns:w16="http://schemas.microsoft.com/office/word/2018/wordml" xmlns:w16du="http://schemas.microsoft.com/office/word/2023/wordml/word16du" xmlns:w16sdtdh="http://schemas.microsoft.com/office/word/2020/wordml/sdtdatahash" xmlns:w16sdtfl="http://schemas.microsoft.com/office/word/2024/wordml/sdtformatlock" xmlns:w16se="http://schemas.microsoft.com/office/word/2015/wordml/symex" xmlns:wpg="http://schemas.microsoft.com/office/word/2010/wordprocessingGroup" xmlns:wpi="http://schemas.microsoft.com/office/word/2010/wordprocessingInk" xmlns:wne="http://schemas.microsoft.com/office/word/2006/wordml" xmlns:wps="http://schemas.microsoft.com/office/word/2010/wordprocessingShape" mc:Ignorable="w14 w15 w16se w16cid w16 w16cex w16sdtdh w16sdtfl w16du wp14">
   <w:body>
     <w:p>
       <w:r>
@@ -66,7 +66,6 @@
                 <w:tag w:val="goog_rdk_0"/>
                 <w:id w:val="513742612"/>
               </w:sdtPr>
-              <w:sdtEndPr/>
               <w:sdtContent/>
             </w:sdt>
             <w:r>
@@ -597,7 +596,6 @@
           <w:tag w:val="goog_rdk_5"/>
           <w:id w:val="2130038450"/>
         </w:sdtPr>
-        <w:sdtEndPr/>
         <w:sdtContent/>
       </w:sdt>
       <w:r>
@@ -1672,7 +1670,6 @@
     <w:p>
       <w:pPr>
         <w:spacing w:before="240" w:after="240" w:line="276" w:lineRule="auto"/>
-        <w:jc w:val="both"/>
         <w:rPr>
           <w:rFonts w:ascii="Regesto Grotesk" w:eastAsia="Arial" w:hAnsi="Regesto Grotesk" w:cs="Arial"/>
           <w:sz w:val="20"/>
@@ -1841,7 +1838,6 @@
     <w:p>
       <w:pPr>
         <w:spacing w:before="240" w:after="240" w:line="276" w:lineRule="auto"/>
-        <w:jc w:val="both"/>
         <w:rPr>
           <w:rFonts w:ascii="Regesto Grotesk" w:eastAsia="Arial" w:hAnsi="Regesto Grotesk" w:cs="Arial"/>
           <w:sz w:val="20"/>
@@ -1878,7 +1874,6 @@
     <w:p>
       <w:pPr>
         <w:spacing w:before="240" w:after="240" w:line="276" w:lineRule="auto"/>
-        <w:jc w:val="both"/>
         <w:rPr>
           <w:rFonts w:ascii="Regesto Grotesk" w:eastAsia="Arial" w:hAnsi="Regesto Grotesk" w:cs="Arial"/>
           <w:sz w:val="20"/>
@@ -2268,7 +2263,6 @@
     <w:p>
       <w:pPr>
         <w:spacing w:before="240" w:after="240" w:line="276" w:lineRule="auto"/>
-        <w:jc w:val="both"/>
         <w:rPr>
           <w:rFonts w:ascii="Regesto Grotesk" w:eastAsia="Arial" w:hAnsi="Regesto Grotesk" w:cs="Arial"/>
           <w:sz w:val="20"/>
@@ -2347,7 +2341,6 @@
     <w:p>
       <w:pPr>
         <w:spacing w:before="240" w:after="240" w:line="276" w:lineRule="auto"/>
-        <w:jc w:val="both"/>
         <w:rPr>
           <w:rFonts w:ascii="Regesto Grotesk" w:eastAsia="Arial" w:hAnsi="Regesto Grotesk" w:cs="Arial"/>
           <w:sz w:val="20"/>
@@ -2417,7 +2410,6 @@
     <w:p>
       <w:pPr>
         <w:spacing w:before="240" w:after="240" w:line="276" w:lineRule="auto"/>
-        <w:jc w:val="both"/>
         <w:rPr>
           <w:rFonts w:ascii="Regesto Grotesk" w:eastAsia="Arial" w:hAnsi="Regesto Grotesk" w:cs="Arial"/>
         </w:rPr>
@@ -2452,7 +2444,6 @@
     <w:p>
       <w:pPr>
         <w:spacing w:before="240" w:after="240" w:line="276" w:lineRule="auto"/>
-        <w:jc w:val="both"/>
         <w:rPr>
           <w:rFonts w:ascii="Regesto Grotesk" w:eastAsia="Arial" w:hAnsi="Regesto Grotesk" w:cs="Arial"/>
           <w:sz w:val="20"/>
@@ -4516,6 +4507,8 @@
           </w:p>
         </w:tc>
       </w:tr>
+      <w:bookmarkEnd w:id="0"/>
+      <w:bookmarkEnd w:id="1"/>
     </w:tbl>
     <w:p>
       <w:pPr>
@@ -4527,10 +4520,6 @@
           <w:szCs w:val="20"/>
         </w:rPr>
       </w:pPr>
-      <w:bookmarkStart w:id="31" w:name="_GoBack"/>
-      <w:bookmarkEnd w:id="0"/>
-      <w:bookmarkEnd w:id="1"/>
-      <w:bookmarkEnd w:id="31"/>
     </w:p>
     <w:sectPr>
       <w:headerReference w:type="default" r:id="rId8"/>
@@ -4545,7 +4534,7 @@
 </file>
 
 <file path=word/endnotes.xml><?xml version="1.0" encoding="utf-8"?>
-<w:endnotes xmlns:wpc="http://schemas.microsoft.com/office/word/2010/wordprocessingCanvas" xmlns:cx="http://schemas.microsoft.com/office/drawing/2014/chartex" xmlns:cx1="http://schemas.microsoft.com/office/drawing/2015/9/8/chartex" xmlns:cx2="http://schemas.microsoft.com/office/drawing/2015/10/21/chartex" xmlns:cx3="http://schemas.microsoft.com/office/drawing/2016/5/9/chartex" xmlns:cx4="http://schemas.microsoft.com/office/drawing/2016/5/10/chartex" xmlns:cx5="http://schemas.microsoft.com/office/drawing/2016/5/11/chartex" xmlns:cx6="http://schemas.microsoft.com/office/drawing/2016/5/12/chartex" xmlns:cx7="http://schemas.microsoft.com/office/drawing/2016/5/13/chartex" xmlns:cx8="http://schemas.microsoft.com/office/drawing/2016/5/14/chartex" xmlns:mc="http://schemas.openxmlformats.org/markup-compatibility/2006" xmlns:aink="http://schemas.microsoft.com/office/drawing/2016/ink" xmlns:am3d="http://schemas.microsoft.com/office/drawing/2017/model3d" xmlns:o="urn:schemas-microsoft-com:office:office" xmlns:r="http://schemas.openxmlformats.org/officeDocument/2006/relationships" xmlns:m="http://schemas.openxmlformats.org/officeDocument/2006/math" xmlns:v="urn:schemas-microsoft-com:vml" xmlns:wp14="http://schemas.microsoft.com/office/word/2010/wordprocessingDrawing" xmlns:wp="http://schemas.openxmlformats.org/drawingml/2006/wordprocessingDrawing" xmlns:w10="urn:schemas-microsoft-com:office:word" xmlns:w="http://schemas.openxmlformats.org/wordprocessingml/2006/main" xmlns:w14="http://schemas.microsoft.com/office/word/2010/wordml" xmlns:w15="http://schemas.microsoft.com/office/word/2012/wordml" xmlns:w16cid="http://schemas.microsoft.com/office/word/2016/wordml/cid" xmlns:w16se="http://schemas.microsoft.com/office/word/2015/wordml/symex" xmlns:wpg="http://schemas.microsoft.com/office/word/2010/wordprocessingGroup" xmlns:wpi="http://schemas.microsoft.com/office/word/2010/wordprocessingInk" xmlns:wne="http://schemas.microsoft.com/office/word/2006/wordml" xmlns:wps="http://schemas.microsoft.com/office/word/2010/wordprocessingShape" mc:Ignorable="w14 w15 w16se w16cid wp14">
+<w:endnotes xmlns:wpc="http://schemas.microsoft.com/office/word/2010/wordprocessingCanvas" xmlns:cx="http://schemas.microsoft.com/office/drawing/2014/chartex" xmlns:cx1="http://schemas.microsoft.com/office/drawing/2015/9/8/chartex" xmlns:cx2="http://schemas.microsoft.com/office/drawing/2015/10/21/chartex" xmlns:cx3="http://schemas.microsoft.com/office/drawing/2016/5/9/chartex" xmlns:cx4="http://schemas.microsoft.com/office/drawing/2016/5/10/chartex" xmlns:cx5="http://schemas.microsoft.com/office/drawing/2016/5/11/chartex" xmlns:cx6="http://schemas.microsoft.com/office/drawing/2016/5/12/chartex" xmlns:cx7="http://schemas.microsoft.com/office/drawing/2016/5/13/chartex" xmlns:cx8="http://schemas.microsoft.com/office/drawing/2016/5/14/chartex" xmlns:mc="http://schemas.openxmlformats.org/markup-compatibility/2006" xmlns:aink="http://schemas.microsoft.com/office/drawing/2016/ink" xmlns:am3d="http://schemas.microsoft.com/office/drawing/2017/model3d" xmlns:o="urn:schemas-microsoft-com:office:office" xmlns:oel="http://schemas.microsoft.com/office/2019/extlst" xmlns:r="http://schemas.openxmlformats.org/officeDocument/2006/relationships" xmlns:m="http://schemas.openxmlformats.org/officeDocument/2006/math" xmlns:v="urn:schemas-microsoft-com:vml" xmlns:wp14="http://schemas.microsoft.com/office/word/2010/wordprocessingDrawing" xmlns:wp="http://schemas.openxmlformats.org/drawingml/2006/wordprocessingDrawing" xmlns:w10="urn:schemas-microsoft-com:office:word" xmlns:w="http://schemas.openxmlformats.org/wordprocessingml/2006/main" xmlns:w14="http://schemas.microsoft.com/office/word/2010/wordml" xmlns:w15="http://schemas.microsoft.com/office/word/2012/wordml" xmlns:w16cex="http://schemas.microsoft.com/office/word/2018/wordml/cex" xmlns:w16cid="http://schemas.microsoft.com/office/word/2016/wordml/cid" xmlns:w16="http://schemas.microsoft.com/office/word/2018/wordml" xmlns:w16du="http://schemas.microsoft.com/office/word/2023/wordml/word16du" xmlns:w16sdtdh="http://schemas.microsoft.com/office/word/2020/wordml/sdtdatahash" xmlns:w16sdtfl="http://schemas.microsoft.com/office/word/2024/wordml/sdtformatlock" xmlns:w16se="http://schemas.microsoft.com/office/word/2015/wordml/symex" xmlns:wpg="http://schemas.microsoft.com/office/word/2010/wordprocessingGroup" xmlns:wpi="http://schemas.microsoft.com/office/word/2010/wordprocessingInk" xmlns:wne="http://schemas.microsoft.com/office/word/2006/wordml" xmlns:wps="http://schemas.microsoft.com/office/word/2010/wordprocessingShape" mc:Ignorable="w14 w15 w16se w16cid w16 w16cex w16sdtdh w16sdtfl w16du wp14">
   <w:endnote w:type="separator" w:id="-1">
     <w:p>
       <w:pPr>
@@ -4570,7 +4559,7 @@
 </file>
 
 <file path=word/footer1.xml><?xml version="1.0" encoding="utf-8"?>
-<w:ftr xmlns:wpc="http://schemas.microsoft.com/office/word/2010/wordprocessingCanvas" xmlns:cx="http://schemas.microsoft.com/office/drawing/2014/chartex" xmlns:cx1="http://schemas.microsoft.com/office/drawing/2015/9/8/chartex" xmlns:cx2="http://schemas.microsoft.com/office/drawing/2015/10/21/chartex" xmlns:cx3="http://schemas.microsoft.com/office/drawing/2016/5/9/chartex" xmlns:cx4="http://schemas.microsoft.com/office/drawing/2016/5/10/chartex" xmlns:cx5="http://schemas.microsoft.com/office/drawing/2016/5/11/chartex" xmlns:cx6="http://schemas.microsoft.com/office/drawing/2016/5/12/chartex" xmlns:cx7="http://schemas.microsoft.com/office/drawing/2016/5/13/chartex" xmlns:cx8="http://schemas.microsoft.com/office/drawing/2016/5/14/chartex" xmlns:mc="http://schemas.openxmlformats.org/markup-compatibility/2006" xmlns:aink="http://schemas.microsoft.com/office/drawing/2016/ink" xmlns:am3d="http://schemas.microsoft.com/office/drawing/2017/model3d" xmlns:o="urn:schemas-microsoft-com:office:office" xmlns:r="http://schemas.openxmlformats.org/officeDocument/2006/relationships" xmlns:m="http://schemas.openxmlformats.org/officeDocument/2006/math" xmlns:v="urn:schemas-microsoft-com:vml" xmlns:wp14="http://schemas.microsoft.com/office/word/2010/wordprocessingDrawing" xmlns:wp="http://schemas.openxmlformats.org/drawingml/2006/wordprocessingDrawing" xmlns:w10="urn:schemas-microsoft-com:office:word" xmlns:w="http://schemas.openxmlformats.org/wordprocessingml/2006/main" xmlns:w14="http://schemas.microsoft.com/office/word/2010/wordml" xmlns:w15="http://schemas.microsoft.com/office/word/2012/wordml" xmlns:w16cid="http://schemas.microsoft.com/office/word/2016/wordml/cid" xmlns:w16se="http://schemas.microsoft.com/office/word/2015/wordml/symex" xmlns:wpg="http://schemas.microsoft.com/office/word/2010/wordprocessingGroup" xmlns:wpi="http://schemas.microsoft.com/office/word/2010/wordprocessingInk" xmlns:wne="http://schemas.microsoft.com/office/word/2006/wordml" xmlns:wps="http://schemas.microsoft.com/office/word/2010/wordprocessingShape" mc:Ignorable="w14 w15 w16se w16cid wp14">
+<w:ftr xmlns:wpc="http://schemas.microsoft.com/office/word/2010/wordprocessingCanvas" xmlns:cx="http://schemas.microsoft.com/office/drawing/2014/chartex" xmlns:cx1="http://schemas.microsoft.com/office/drawing/2015/9/8/chartex" xmlns:cx2="http://schemas.microsoft.com/office/drawing/2015/10/21/chartex" xmlns:cx3="http://schemas.microsoft.com/office/drawing/2016/5/9/chartex" xmlns:cx4="http://schemas.microsoft.com/office/drawing/2016/5/10/chartex" xmlns:cx5="http://schemas.microsoft.com/office/drawing/2016/5/11/chartex" xmlns:cx6="http://schemas.microsoft.com/office/drawing/2016/5/12/chartex" xmlns:cx7="http://schemas.microsoft.com/office/drawing/2016/5/13/chartex" xmlns:cx8="http://schemas.microsoft.com/office/drawing/2016/5/14/chartex" xmlns:mc="http://schemas.openxmlformats.org/markup-compatibility/2006" xmlns:aink="http://schemas.microsoft.com/office/drawing/2016/ink" xmlns:am3d="http://schemas.microsoft.com/office/drawing/2017/model3d" xmlns:o="urn:schemas-microsoft-com:office:office" xmlns:oel="http://schemas.microsoft.com/office/2019/extlst" xmlns:r="http://schemas.openxmlformats.org/officeDocument/2006/relationships" xmlns:m="http://schemas.openxmlformats.org/officeDocument/2006/math" xmlns:v="urn:schemas-microsoft-com:vml" xmlns:wp14="http://schemas.microsoft.com/office/word/2010/wordprocessingDrawing" xmlns:wp="http://schemas.openxmlformats.org/drawingml/2006/wordprocessingDrawing" xmlns:w10="urn:schemas-microsoft-com:office:word" xmlns:w="http://schemas.openxmlformats.org/wordprocessingml/2006/main" xmlns:w14="http://schemas.microsoft.com/office/word/2010/wordml" xmlns:w15="http://schemas.microsoft.com/office/word/2012/wordml" xmlns:w16cex="http://schemas.microsoft.com/office/word/2018/wordml/cex" xmlns:w16cid="http://schemas.microsoft.com/office/word/2016/wordml/cid" xmlns:w16="http://schemas.microsoft.com/office/word/2018/wordml" xmlns:w16du="http://schemas.microsoft.com/office/word/2023/wordml/word16du" xmlns:w16sdtdh="http://schemas.microsoft.com/office/word/2020/wordml/sdtdatahash" xmlns:w16sdtfl="http://schemas.microsoft.com/office/word/2024/wordml/sdtformatlock" xmlns:w16se="http://schemas.microsoft.com/office/word/2015/wordml/symex" xmlns:wpg="http://schemas.microsoft.com/office/word/2010/wordprocessingGroup" xmlns:wpi="http://schemas.microsoft.com/office/word/2010/wordprocessingInk" xmlns:wne="http://schemas.microsoft.com/office/word/2006/wordml" xmlns:wps="http://schemas.microsoft.com/office/word/2010/wordprocessingShape" mc:Ignorable="w14 w15 w16se w16cid w16 w16cex w16sdtdh w16sdtfl w16du wp14">
   <w:tbl>
     <w:tblPr>
       <w:tblStyle w:val="Tablaconcuadrcula"/>
@@ -4978,7 +4967,6 @@
               <w:docPartUnique/>
             </w:docPartObj>
           </w:sdtPr>
-          <w:sdtEndPr/>
           <w:sdtContent>
             <w:p>
               <w:pPr>
@@ -5155,7 +5143,7 @@
 </file>
 
 <file path=word/footnotes.xml><?xml version="1.0" encoding="utf-8"?>
-<w:footnotes xmlns:wpc="http://schemas.microsoft.com/office/word/2010/wordprocessingCanvas" xmlns:cx="http://schemas.microsoft.com/office/drawing/2014/chartex" xmlns:cx1="http://schemas.microsoft.com/office/drawing/2015/9/8/chartex" xmlns:cx2="http://schemas.microsoft.com/office/drawing/2015/10/21/chartex" xmlns:cx3="http://schemas.microsoft.com/office/drawing/2016/5/9/chartex" xmlns:cx4="http://schemas.microsoft.com/office/drawing/2016/5/10/chartex" xmlns:cx5="http://schemas.microsoft.com/office/drawing/2016/5/11/chartex" xmlns:cx6="http://schemas.microsoft.com/office/drawing/2016/5/12/chartex" xmlns:cx7="http://schemas.microsoft.com/office/drawing/2016/5/13/chartex" xmlns:cx8="http://schemas.microsoft.com/office/drawing/2016/5/14/chartex" xmlns:mc="http://schemas.openxmlformats.org/markup-compatibility/2006" xmlns:aink="http://schemas.microsoft.com/office/drawing/2016/ink" xmlns:am3d="http://schemas.microsoft.com/office/drawing/2017/model3d" xmlns:o="urn:schemas-microsoft-com:office:office" xmlns:r="http://schemas.openxmlformats.org/officeDocument/2006/relationships" xmlns:m="http://schemas.openxmlformats.org/officeDocument/2006/math" xmlns:v="urn:schemas-microsoft-com:vml" xmlns:wp14="http://schemas.microsoft.com/office/word/2010/wordprocessingDrawing" xmlns:wp="http://schemas.openxmlformats.org/drawingml/2006/wordprocessingDrawing" xmlns:w10="urn:schemas-microsoft-com:office:word" xmlns:w="http://schemas.openxmlformats.org/wordprocessingml/2006/main" xmlns:w14="http://schemas.microsoft.com/office/word/2010/wordml" xmlns:w15="http://schemas.microsoft.com/office/word/2012/wordml" xmlns:w16cid="http://schemas.microsoft.com/office/word/2016/wordml/cid" xmlns:w16se="http://schemas.microsoft.com/office/word/2015/wordml/symex" xmlns:wpg="http://schemas.microsoft.com/office/word/2010/wordprocessingGroup" xmlns:wpi="http://schemas.microsoft.com/office/word/2010/wordprocessingInk" xmlns:wne="http://schemas.microsoft.com/office/word/2006/wordml" xmlns:wps="http://schemas.microsoft.com/office/word/2010/wordprocessingShape" mc:Ignorable="w14 w15 w16se w16cid wp14">
+<w:footnotes xmlns:wpc="http://schemas.microsoft.com/office/word/2010/wordprocessingCanvas" xmlns:cx="http://schemas.microsoft.com/office/drawing/2014/chartex" xmlns:cx1="http://schemas.microsoft.com/office/drawing/2015/9/8/chartex" xmlns:cx2="http://schemas.microsoft.com/office/drawing/2015/10/21/chartex" xmlns:cx3="http://schemas.microsoft.com/office/drawing/2016/5/9/chartex" xmlns:cx4="http://schemas.microsoft.com/office/drawing/2016/5/10/chartex" xmlns:cx5="http://schemas.microsoft.com/office/drawing/2016/5/11/chartex" xmlns:cx6="http://schemas.microsoft.com/office/drawing/2016/5/12/chartex" xmlns:cx7="http://schemas.microsoft.com/office/drawing/2016/5/13/chartex" xmlns:cx8="http://schemas.microsoft.com/office/drawing/2016/5/14/chartex" xmlns:mc="http://schemas.openxmlformats.org/markup-compatibility/2006" xmlns:aink="http://schemas.microsoft.com/office/drawing/2016/ink" xmlns:am3d="http://schemas.microsoft.com/office/drawing/2017/model3d" xmlns:o="urn:schemas-microsoft-com:office:office" xmlns:oel="http://schemas.microsoft.com/office/2019/extlst" xmlns:r="http://schemas.openxmlformats.org/officeDocument/2006/relationships" xmlns:m="http://schemas.openxmlformats.org/officeDocument/2006/math" xmlns:v="urn:schemas-microsoft-com:vml" xmlns:wp14="http://schemas.microsoft.com/office/word/2010/wordprocessingDrawing" xmlns:wp="http://schemas.openxmlformats.org/drawingml/2006/wordprocessingDrawing" xmlns:w10="urn:schemas-microsoft-com:office:word" xmlns:w="http://schemas.openxmlformats.org/wordprocessingml/2006/main" xmlns:w14="http://schemas.microsoft.com/office/word/2010/wordml" xmlns:w15="http://schemas.microsoft.com/office/word/2012/wordml" xmlns:w16cex="http://schemas.microsoft.com/office/word/2018/wordml/cex" xmlns:w16cid="http://schemas.microsoft.com/office/word/2016/wordml/cid" xmlns:w16="http://schemas.microsoft.com/office/word/2018/wordml" xmlns:w16du="http://schemas.microsoft.com/office/word/2023/wordml/word16du" xmlns:w16sdtdh="http://schemas.microsoft.com/office/word/2020/wordml/sdtdatahash" xmlns:w16sdtfl="http://schemas.microsoft.com/office/word/2024/wordml/sdtformatlock" xmlns:w16se="http://schemas.microsoft.com/office/word/2015/wordml/symex" xmlns:wpg="http://schemas.microsoft.com/office/word/2010/wordprocessingGroup" xmlns:wpi="http://schemas.microsoft.com/office/word/2010/wordprocessingInk" xmlns:wne="http://schemas.microsoft.com/office/word/2006/wordml" xmlns:wps="http://schemas.microsoft.com/office/word/2010/wordprocessingShape" mc:Ignorable="w14 w15 w16se w16cid w16 w16cex w16sdtdh w16sdtfl w16du wp14">
   <w:footnote w:type="separator" w:id="-1">
     <w:p>
       <w:pPr>
@@ -5180,7 +5168,7 @@
 </file>
 
 <file path=word/header1.xml><?xml version="1.0" encoding="utf-8"?>
-<w:hdr xmlns:wpc="http://schemas.microsoft.com/office/word/2010/wordprocessingCanvas" xmlns:cx="http://schemas.microsoft.com/office/drawing/2014/chartex" xmlns:cx1="http://schemas.microsoft.com/office/drawing/2015/9/8/chartex" xmlns:cx2="http://schemas.microsoft.com/office/drawing/2015/10/21/chartex" xmlns:cx3="http://schemas.microsoft.com/office/drawing/2016/5/9/chartex" xmlns:cx4="http://schemas.microsoft.com/office/drawing/2016/5/10/chartex" xmlns:cx5="http://schemas.microsoft.com/office/drawing/2016/5/11/chartex" xmlns:cx6="http://schemas.microsoft.com/office/drawing/2016/5/12/chartex" xmlns:cx7="http://schemas.microsoft.com/office/drawing/2016/5/13/chartex" xmlns:cx8="http://schemas.microsoft.com/office/drawing/2016/5/14/chartex" xmlns:mc="http://schemas.openxmlformats.org/markup-compatibility/2006" xmlns:aink="http://schemas.microsoft.com/office/drawing/2016/ink" xmlns:am3d="http://schemas.microsoft.com/office/drawing/2017/model3d" xmlns:o="urn:schemas-microsoft-com:office:office" xmlns:r="http://schemas.openxmlformats.org/officeDocument/2006/relationships" xmlns:m="http://schemas.openxmlformats.org/officeDocument/2006/math" xmlns:v="urn:schemas-microsoft-com:vml" xmlns:wp14="http://schemas.microsoft.com/office/word/2010/wordprocessingDrawing" xmlns:wp="http://schemas.openxmlformats.org/drawingml/2006/wordprocessingDrawing" xmlns:w10="urn:schemas-microsoft-com:office:word" xmlns:w="http://schemas.openxmlformats.org/wordprocessingml/2006/main" xmlns:w14="http://schemas.microsoft.com/office/word/2010/wordml" xmlns:w15="http://schemas.microsoft.com/office/word/2012/wordml" xmlns:w16cid="http://schemas.microsoft.com/office/word/2016/wordml/cid" xmlns:w16se="http://schemas.microsoft.com/office/word/2015/wordml/symex" xmlns:wpg="http://schemas.microsoft.com/office/word/2010/wordprocessingGroup" xmlns:wpi="http://schemas.microsoft.com/office/word/2010/wordprocessingInk" xmlns:wne="http://schemas.microsoft.com/office/word/2006/wordml" xmlns:wps="http://schemas.microsoft.com/office/word/2010/wordprocessingShape" mc:Ignorable="w14 w15 w16se w16cid wp14">
+<w:hdr xmlns:wpc="http://schemas.microsoft.com/office/word/2010/wordprocessingCanvas" xmlns:cx="http://schemas.microsoft.com/office/drawing/2014/chartex" xmlns:cx1="http://schemas.microsoft.com/office/drawing/2015/9/8/chartex" xmlns:cx2="http://schemas.microsoft.com/office/drawing/2015/10/21/chartex" xmlns:cx3="http://schemas.microsoft.com/office/drawing/2016/5/9/chartex" xmlns:cx4="http://schemas.microsoft.com/office/drawing/2016/5/10/chartex" xmlns:cx5="http://schemas.microsoft.com/office/drawing/2016/5/11/chartex" xmlns:cx6="http://schemas.microsoft.com/office/drawing/2016/5/12/chartex" xmlns:cx7="http://schemas.microsoft.com/office/drawing/2016/5/13/chartex" xmlns:cx8="http://schemas.microsoft.com/office/drawing/2016/5/14/chartex" xmlns:mc="http://schemas.openxmlformats.org/markup-compatibility/2006" xmlns:aink="http://schemas.microsoft.com/office/drawing/2016/ink" xmlns:am3d="http://schemas.microsoft.com/office/drawing/2017/model3d" xmlns:o="urn:schemas-microsoft-com:office:office" xmlns:oel="http://schemas.microsoft.com/office/2019/extlst" xmlns:r="http://schemas.openxmlformats.org/officeDocument/2006/relationships" xmlns:m="http://schemas.openxmlformats.org/officeDocument/2006/math" xmlns:v="urn:schemas-microsoft-com:vml" xmlns:wp14="http://schemas.microsoft.com/office/word/2010/wordprocessingDrawing" xmlns:wp="http://schemas.openxmlformats.org/drawingml/2006/wordprocessingDrawing" xmlns:w10="urn:schemas-microsoft-com:office:word" xmlns:w="http://schemas.openxmlformats.org/wordprocessingml/2006/main" xmlns:w14="http://schemas.microsoft.com/office/word/2010/wordml" xmlns:w15="http://schemas.microsoft.com/office/word/2012/wordml" xmlns:w16cex="http://schemas.microsoft.com/office/word/2018/wordml/cex" xmlns:w16cid="http://schemas.microsoft.com/office/word/2016/wordml/cid" xmlns:w16="http://schemas.microsoft.com/office/word/2018/wordml" xmlns:w16du="http://schemas.microsoft.com/office/word/2023/wordml/word16du" xmlns:w16sdtdh="http://schemas.microsoft.com/office/word/2020/wordml/sdtdatahash" xmlns:w16sdtfl="http://schemas.microsoft.com/office/word/2024/wordml/sdtformatlock" xmlns:w16se="http://schemas.microsoft.com/office/word/2015/wordml/symex" xmlns:wpg="http://schemas.microsoft.com/office/word/2010/wordprocessingGroup" xmlns:wpi="http://schemas.microsoft.com/office/word/2010/wordprocessingInk" xmlns:wne="http://schemas.microsoft.com/office/word/2006/wordml" xmlns:wps="http://schemas.microsoft.com/office/word/2010/wordprocessingShape" mc:Ignorable="w14 w15 w16se w16cid w16 w16cex w16sdtdh w16sdtfl w16du wp14">
   <w:tbl>
     <w:tblPr>
       <w:tblStyle w:val="Tablaconcuadrcula"/>
@@ -5220,13 +5208,13 @@
               <w:szCs w:val="16"/>
             </w:rPr>
           </w:pPr>
-          <w:bookmarkStart w:id="32" w:name="_Hlk194568822"/>
-          <w:bookmarkStart w:id="33" w:name="_Hlk195085350"/>
-          <w:bookmarkStart w:id="34" w:name="_Hlk195085351"/>
-          <w:bookmarkStart w:id="35" w:name="_Hlk195085703"/>
-          <w:bookmarkStart w:id="36" w:name="_Hlk195085704"/>
-          <w:bookmarkStart w:id="37" w:name="_Hlk195085833"/>
-          <w:bookmarkStart w:id="38" w:name="_Hlk195085834"/>
+          <w:bookmarkStart w:id="31" w:name="_Hlk194568822"/>
+          <w:bookmarkStart w:id="32" w:name="_Hlk195085350"/>
+          <w:bookmarkStart w:id="33" w:name="_Hlk195085351"/>
+          <w:bookmarkStart w:id="34" w:name="_Hlk195085703"/>
+          <w:bookmarkStart w:id="35" w:name="_Hlk195085704"/>
+          <w:bookmarkStart w:id="36" w:name="_Hlk195085833"/>
+          <w:bookmarkStart w:id="37" w:name="_Hlk195085834"/>
           <w:r>
             <w:rPr>
               <w:rFonts w:ascii="Athelas" w:hAnsi="Athelas"/>
@@ -5352,7 +5340,7 @@
         </w:p>
       </w:tc>
     </w:tr>
-    <w:bookmarkEnd w:id="32"/>
+    <w:bookmarkEnd w:id="31"/>
   </w:tbl>
   <w:p>
     <w:pPr>
@@ -5383,12 +5371,12 @@
       <w:t>Informe de Seguimiento</w:t>
     </w:r>
   </w:p>
+  <w:bookmarkEnd w:id="32"/>
   <w:bookmarkEnd w:id="33"/>
   <w:bookmarkEnd w:id="34"/>
   <w:bookmarkEnd w:id="35"/>
   <w:bookmarkEnd w:id="36"/>
   <w:bookmarkEnd w:id="37"/>
-  <w:bookmarkEnd w:id="38"/>
   <w:p>
     <w:pPr>
       <w:pStyle w:val="Encabezado"/>
@@ -5398,7 +5386,7 @@
 </file>
 
 <file path=word/numbering.xml><?xml version="1.0" encoding="utf-8"?>
-<w:numbering xmlns:wpc="http://schemas.microsoft.com/office/word/2010/wordprocessingCanvas" xmlns:cx="http://schemas.microsoft.com/office/drawing/2014/chartex" xmlns:cx1="http://schemas.microsoft.com/office/drawing/2015/9/8/chartex" xmlns:cx2="http://schemas.microsoft.com/office/drawing/2015/10/21/chartex" xmlns:cx3="http://schemas.microsoft.com/office/drawing/2016/5/9/chartex" xmlns:cx4="http://schemas.microsoft.com/office/drawing/2016/5/10/chartex" xmlns:cx5="http://schemas.microsoft.com/office/drawing/2016/5/11/chartex" xmlns:cx6="http://schemas.microsoft.com/office/drawing/2016/5/12/chartex" xmlns:cx7="http://schemas.microsoft.com/office/drawing/2016/5/13/chartex" xmlns:cx8="http://schemas.microsoft.com/office/drawing/2016/5/14/chartex" xmlns:mc="http://schemas.openxmlformats.org/markup-compatibility/2006" xmlns:aink="http://schemas.microsoft.com/office/drawing/2016/ink" xmlns:am3d="http://schemas.microsoft.com/office/drawing/2017/model3d" xmlns:o="urn:schemas-microsoft-com:office:office" xmlns:r="http://schemas.openxmlformats.org/officeDocument/2006/relationships" xmlns:m="http://schemas.openxmlformats.org/officeDocument/2006/math" xmlns:v="urn:schemas-microsoft-com:vml" xmlns:wp14="http://schemas.microsoft.com/office/word/2010/wordprocessingDrawing" xmlns:wp="http://schemas.openxmlformats.org/drawingml/2006/wordprocessingDrawing" xmlns:w10="urn:schemas-microsoft-com:office:word" xmlns:w="http://schemas.openxmlformats.org/wordprocessingml/2006/main" xmlns:w14="http://schemas.microsoft.com/office/word/2010/wordml" xmlns:w15="http://schemas.microsoft.com/office/word/2012/wordml" xmlns:w16cid="http://schemas.microsoft.com/office/word/2016/wordml/cid" xmlns:w16se="http://schemas.microsoft.com/office/word/2015/wordml/symex" xmlns:wpg="http://schemas.microsoft.com/office/word/2010/wordprocessingGroup" xmlns:wpi="http://schemas.microsoft.com/office/word/2010/wordprocessingInk" xmlns:wne="http://schemas.microsoft.com/office/word/2006/wordml" xmlns:wps="http://schemas.microsoft.com/office/word/2010/wordprocessingShape" mc:Ignorable="w14 w15 w16se w16cid wp14">
+<w:numbering xmlns:wpc="http://schemas.microsoft.com/office/word/2010/wordprocessingCanvas" xmlns:cx="http://schemas.microsoft.com/office/drawing/2014/chartex" xmlns:cx1="http://schemas.microsoft.com/office/drawing/2015/9/8/chartex" xmlns:cx2="http://schemas.microsoft.com/office/drawing/2015/10/21/chartex" xmlns:cx3="http://schemas.microsoft.com/office/drawing/2016/5/9/chartex" xmlns:cx4="http://schemas.microsoft.com/office/drawing/2016/5/10/chartex" xmlns:cx5="http://schemas.microsoft.com/office/drawing/2016/5/11/chartex" xmlns:cx6="http://schemas.microsoft.com/office/drawing/2016/5/12/chartex" xmlns:cx7="http://schemas.microsoft.com/office/drawing/2016/5/13/chartex" xmlns:cx8="http://schemas.microsoft.com/office/drawing/2016/5/14/chartex" xmlns:mc="http://schemas.openxmlformats.org/markup-compatibility/2006" xmlns:aink="http://schemas.microsoft.com/office/drawing/2016/ink" xmlns:am3d="http://schemas.microsoft.com/office/drawing/2017/model3d" xmlns:o="urn:schemas-microsoft-com:office:office" xmlns:oel="http://schemas.microsoft.com/office/2019/extlst" xmlns:r="http://schemas.openxmlformats.org/officeDocument/2006/relationships" xmlns:m="http://schemas.openxmlformats.org/officeDocument/2006/math" xmlns:v="urn:schemas-microsoft-com:vml" xmlns:wp14="http://schemas.microsoft.com/office/word/2010/wordprocessingDrawing" xmlns:wp="http://schemas.openxmlformats.org/drawingml/2006/wordprocessingDrawing" xmlns:w10="urn:schemas-microsoft-com:office:word" xmlns:w="http://schemas.openxmlformats.org/wordprocessingml/2006/main" xmlns:w14="http://schemas.microsoft.com/office/word/2010/wordml" xmlns:w15="http://schemas.microsoft.com/office/word/2012/wordml" xmlns:w16cex="http://schemas.microsoft.com/office/word/2018/wordml/cex" xmlns:w16cid="http://schemas.microsoft.com/office/word/2016/wordml/cid" xmlns:w16="http://schemas.microsoft.com/office/word/2018/wordml" xmlns:w16du="http://schemas.microsoft.com/office/word/2023/wordml/word16du" xmlns:w16sdtdh="http://schemas.microsoft.com/office/word/2020/wordml/sdtdatahash" xmlns:w16sdtfl="http://schemas.microsoft.com/office/word/2024/wordml/sdtformatlock" xmlns:w16se="http://schemas.microsoft.com/office/word/2015/wordml/symex" xmlns:wpg="http://schemas.microsoft.com/office/word/2010/wordprocessingGroup" xmlns:wpi="http://schemas.microsoft.com/office/word/2010/wordprocessingInk" xmlns:wne="http://schemas.microsoft.com/office/word/2006/wordml" xmlns:wps="http://schemas.microsoft.com/office/word/2010/wordprocessingShape" mc:Ignorable="w14 w15 w16se w16cid w16 w16cex w16sdtdh w16sdtfl w16du wp14">
   <w:abstractNum w:abstractNumId="0" w15:restartNumberingAfterBreak="0">
     <w:nsid w:val="02A946BE"/>
     <w:multiLevelType w:val="hybridMultilevel"/>
@@ -7509,52 +7497,52 @@
       </w:pPr>
     </w:lvl>
   </w:abstractNum>
-  <w:num w:numId="1">
+  <w:num w:numId="1" w16cid:durableId="132648826">
     <w:abstractNumId w:val="4"/>
   </w:num>
-  <w:num w:numId="2">
+  <w:num w:numId="2" w16cid:durableId="1393503244">
     <w:abstractNumId w:val="21"/>
   </w:num>
-  <w:num w:numId="3">
+  <w:num w:numId="3" w16cid:durableId="2011374218">
     <w:abstractNumId w:val="2"/>
   </w:num>
-  <w:num w:numId="4">
+  <w:num w:numId="4" w16cid:durableId="2058583735">
     <w:abstractNumId w:val="11"/>
   </w:num>
-  <w:num w:numId="5">
+  <w:num w:numId="5" w16cid:durableId="517038536">
     <w:abstractNumId w:val="12"/>
   </w:num>
-  <w:num w:numId="6">
+  <w:num w:numId="6" w16cid:durableId="81151533">
     <w:abstractNumId w:val="3"/>
   </w:num>
-  <w:num w:numId="7">
+  <w:num w:numId="7" w16cid:durableId="1873684951">
     <w:abstractNumId w:val="5"/>
   </w:num>
-  <w:num w:numId="8">
+  <w:num w:numId="8" w16cid:durableId="296685316">
     <w:abstractNumId w:val="8"/>
   </w:num>
-  <w:num w:numId="9">
+  <w:num w:numId="9" w16cid:durableId="1854105790">
     <w:abstractNumId w:val="20"/>
   </w:num>
-  <w:num w:numId="10">
+  <w:num w:numId="10" w16cid:durableId="442265954">
     <w:abstractNumId w:val="6"/>
   </w:num>
-  <w:num w:numId="11">
+  <w:num w:numId="11" w16cid:durableId="94834426">
     <w:abstractNumId w:val="15"/>
   </w:num>
-  <w:num w:numId="12">
+  <w:num w:numId="12" w16cid:durableId="1026910840">
     <w:abstractNumId w:val="0"/>
   </w:num>
-  <w:num w:numId="13">
+  <w:num w:numId="13" w16cid:durableId="1677029124">
     <w:abstractNumId w:val="18"/>
   </w:num>
-  <w:num w:numId="14">
+  <w:num w:numId="14" w16cid:durableId="473066658">
     <w:abstractNumId w:val="16"/>
   </w:num>
-  <w:num w:numId="15">
+  <w:num w:numId="15" w16cid:durableId="1421564224">
     <w:abstractNumId w:val="10"/>
   </w:num>
-  <w:num w:numId="16">
+  <w:num w:numId="16" w16cid:durableId="1974283955">
     <w:abstractNumId w:val="8"/>
     <w:lvlOverride w:ilvl="0">
       <w:startOverride w:val="1"/>
@@ -7584,32 +7572,32 @@
       <w:startOverride w:val="1"/>
     </w:lvlOverride>
   </w:num>
-  <w:num w:numId="17">
+  <w:num w:numId="17" w16cid:durableId="816803711">
     <w:abstractNumId w:val="17"/>
   </w:num>
-  <w:num w:numId="18">
+  <w:num w:numId="18" w16cid:durableId="2005090553">
     <w:abstractNumId w:val="9"/>
   </w:num>
-  <w:num w:numId="19">
+  <w:num w:numId="19" w16cid:durableId="75132275">
     <w:abstractNumId w:val="14"/>
   </w:num>
-  <w:num w:numId="20">
+  <w:num w:numId="20" w16cid:durableId="687561917">
     <w:abstractNumId w:val="19"/>
   </w:num>
-  <w:num w:numId="21">
+  <w:num w:numId="21" w16cid:durableId="1034691548">
     <w:abstractNumId w:val="1"/>
   </w:num>
-  <w:num w:numId="22">
+  <w:num w:numId="22" w16cid:durableId="1041368899">
     <w:abstractNumId w:val="13"/>
   </w:num>
-  <w:num w:numId="23">
+  <w:num w:numId="23" w16cid:durableId="428697750">
     <w:abstractNumId w:val="7"/>
   </w:num>
 </w:numbering>
 </file>
 
 <file path=word/styles.xml><?xml version="1.0" encoding="utf-8"?>
-<w:styles xmlns:mc="http://schemas.openxmlformats.org/markup-compatibility/2006" xmlns:r="http://schemas.openxmlformats.org/officeDocument/2006/relationships" xmlns:w="http://schemas.openxmlformats.org/wordprocessingml/2006/main" xmlns:w14="http://schemas.microsoft.com/office/word/2010/wordml" xmlns:w15="http://schemas.microsoft.com/office/word/2012/wordml" xmlns:w16cid="http://schemas.microsoft.com/office/word/2016/wordml/cid" xmlns:w16se="http://schemas.microsoft.com/office/word/2015/wordml/symex" mc:Ignorable="w14 w15 w16se w16cid">
+<w:styles xmlns:mc="http://schemas.openxmlformats.org/markup-compatibility/2006" xmlns:r="http://schemas.openxmlformats.org/officeDocument/2006/relationships" xmlns:w="http://schemas.openxmlformats.org/wordprocessingml/2006/main" xmlns:w14="http://schemas.microsoft.com/office/word/2010/wordml" xmlns:w15="http://schemas.microsoft.com/office/word/2012/wordml" xmlns:w16cex="http://schemas.microsoft.com/office/word/2018/wordml/cex" xmlns:w16cid="http://schemas.microsoft.com/office/word/2016/wordml/cid" xmlns:w16="http://schemas.microsoft.com/office/word/2018/wordml" xmlns:w16du="http://schemas.microsoft.com/office/word/2023/wordml/word16du" xmlns:w16sdtdh="http://schemas.microsoft.com/office/word/2020/wordml/sdtdatahash" xmlns:w16sdtfl="http://schemas.microsoft.com/office/word/2024/wordml/sdtformatlock" xmlns:w16se="http://schemas.microsoft.com/office/word/2015/wordml/symex" mc:Ignorable="w14 w15 w16se w16cid w16 w16cex w16sdtdh w16sdtfl w16du">
   <w:docDefaults>
     <w:rPrDefault>
       <w:rPr>
@@ -7625,7 +7613,7 @@
       </w:pPr>
     </w:pPrDefault>
   </w:docDefaults>
-  <w:latentStyles w:defLockedState="0" w:defUIPriority="99" w:defSemiHidden="0" w:defUnhideWhenUsed="0" w:defQFormat="0" w:count="375">
+  <w:latentStyles w:defLockedState="0" w:defUIPriority="99" w:defSemiHidden="0" w:defUnhideWhenUsed="0" w:defQFormat="0" w:count="376">
     <w:lsdException w:name="Normal" w:uiPriority="0" w:qFormat="1"/>
     <w:lsdException w:name="heading 1" w:uiPriority="9" w:qFormat="1"/>
     <w:lsdException w:name="heading 2" w:semiHidden="1" w:uiPriority="9" w:unhideWhenUsed="1" w:qFormat="1"/>
@@ -8001,6 +7989,7 @@
     <w:lsdException w:name="Smart Hyperlink" w:semiHidden="1" w:unhideWhenUsed="1"/>
     <w:lsdException w:name="Hashtag" w:semiHidden="1" w:unhideWhenUsed="1"/>
     <w:lsdException w:name="Unresolved Mention" w:semiHidden="1" w:unhideWhenUsed="1"/>
+    <w:lsdException w:name="Smart Link" w:semiHidden="1" w:unhideWhenUsed="1"/>
   </w:latentStyles>
   <w:style w:type="paragraph" w:default="1" w:styleId="Normal">
     <w:name w:val="Normal"/>
